--- a/wc2 (1).docx
+++ b/wc2 (1).docx
@@ -1,8 +1,8 @@
 
 <file path=word/document.xml><?xml version="1.0" encoding="utf-8"?>
-<w:document xmlns:wpc="http://schemas.microsoft.com/office/word/2010/wordprocessingCanvas" xmlns:cx="http://schemas.microsoft.com/office/drawing/2014/chartex" xmlns:cx1="http://schemas.microsoft.com/office/drawing/2015/9/8/chartex" xmlns:mc="http://schemas.openxmlformats.org/markup-compatibility/2006" xmlns:o="urn:schemas-microsoft-com:office:office" xmlns:r="http://schemas.openxmlformats.org/officeDocument/2006/relationships" xmlns:m="http://schemas.openxmlformats.org/officeDocument/2006/math" xmlns:v="urn:schemas-microsoft-com:vml" xmlns:wp14="http://schemas.microsoft.com/office/word/2010/wordprocessingDrawing" xmlns:wp="http://schemas.openxmlformats.org/drawingml/2006/wordprocessingDrawing" xmlns:w10="urn:schemas-microsoft-com:office:word" xmlns:w="http://schemas.openxmlformats.org/wordprocessingml/2006/main" xmlns:w14="http://schemas.microsoft.com/office/word/2010/wordml" xmlns:w15="http://schemas.microsoft.com/office/word/2012/wordml" xmlns:w16se="http://schemas.microsoft.com/office/word/2015/wordml/symex" xmlns:wpg="http://schemas.microsoft.com/office/word/2010/wordprocessingGroup" xmlns:wpi="http://schemas.microsoft.com/office/word/2010/wordprocessingInk" xmlns:wne="http://schemas.microsoft.com/office/word/2006/wordml" xmlns:wps="http://schemas.microsoft.com/office/word/2010/wordprocessingShape" xmlns:a="http://schemas.openxmlformats.org/drawingml/2006/main" xmlns:pic="http://schemas.openxmlformats.org/drawingml/2006/picture" xmlns:a14="http://schemas.microsoft.com/office/drawing/2010/main" mc:Ignorable="w14 w15 w16se wp14">
+<w:document xmlns:wpc="http://schemas.microsoft.com/office/word/2010/wordprocessingCanvas" xmlns:cx="http://schemas.microsoft.com/office/drawing/2014/chartex" xmlns:cx1="http://schemas.microsoft.com/office/drawing/2015/9/8/chartex" xmlns:cx2="http://schemas.microsoft.com/office/drawing/2015/10/21/chartex" xmlns:cx3="http://schemas.microsoft.com/office/drawing/2016/5/9/chartex" xmlns:cx4="http://schemas.microsoft.com/office/drawing/2016/5/10/chartex" xmlns:cx5="http://schemas.microsoft.com/office/drawing/2016/5/11/chartex" xmlns:cx6="http://schemas.microsoft.com/office/drawing/2016/5/12/chartex" xmlns:cx7="http://schemas.microsoft.com/office/drawing/2016/5/13/chartex" xmlns:cx8="http://schemas.microsoft.com/office/drawing/2016/5/14/chartex" xmlns:mc="http://schemas.openxmlformats.org/markup-compatibility/2006" xmlns:aink="http://schemas.microsoft.com/office/drawing/2016/ink" xmlns:am3d="http://schemas.microsoft.com/office/drawing/2017/model3d" xmlns:o="urn:schemas-microsoft-com:office:office" xmlns:oel="http://schemas.microsoft.com/office/2019/extlst" xmlns:r="http://schemas.openxmlformats.org/officeDocument/2006/relationships" xmlns:m="http://schemas.openxmlformats.org/officeDocument/2006/math" xmlns:v="urn:schemas-microsoft-com:vml" xmlns:wp14="http://schemas.microsoft.com/office/word/2010/wordprocessingDrawing" xmlns:wp="http://schemas.openxmlformats.org/drawingml/2006/wordprocessingDrawing" xmlns:w10="urn:schemas-microsoft-com:office:word" xmlns:w="http://schemas.openxmlformats.org/wordprocessingml/2006/main" xmlns:w14="http://schemas.microsoft.com/office/word/2010/wordml" xmlns:w15="http://schemas.microsoft.com/office/word/2012/wordml" xmlns:w16cex="http://schemas.microsoft.com/office/word/2018/wordml/cex" xmlns:w16cid="http://schemas.microsoft.com/office/word/2016/wordml/cid" xmlns:w16="http://schemas.microsoft.com/office/word/2018/wordml" xmlns:w16sdtdh="http://schemas.microsoft.com/office/word/2020/wordml/sdtdatahash" xmlns:w16se="http://schemas.microsoft.com/office/word/2015/wordml/symex" xmlns:wpg="http://schemas.microsoft.com/office/word/2010/wordprocessingGroup" xmlns:wpi="http://schemas.microsoft.com/office/word/2010/wordprocessingInk" xmlns:wne="http://schemas.microsoft.com/office/word/2006/wordml" xmlns:wps="http://schemas.microsoft.com/office/word/2010/wordprocessingShape" mc:Ignorable="w14 w15 w16se w16cid w16 w16cex w16sdtdh wp14">
   <w:body>
-    <w:p xmlns:wp14="http://schemas.microsoft.com/office/word/2010/wordml" wp14:textId="77777777">
+    <w:p>
       <w:pPr>
         <w:jc w:val="center"/>
         <w:rPr>
@@ -54,9 +54,8 @@
           <w:szCs w:val="24"/>
           <w:lang w:val="en-US"/>
         </w:rPr>
-        <w:t xml:space="preserve">students: </w:t>
-      </w:r>
-      <w:proofErr w:type="spellStart"/>
+        <w:t>students: Ihor Kohut, Artem Bereza, Sofiia Lapchyk</w:t>
+      </w:r>
       <w:r>
         <w:rPr>
           <w:rFonts w:ascii="Times New Roman" w:hAnsi="Times New Roman" w:cs="Times New Roman"/>
@@ -64,181 +63,47 @@
           <w:szCs w:val="24"/>
           <w:lang w:val="en-US"/>
         </w:rPr>
-        <w:t>Ihor</w:t>
-      </w:r>
-      <w:proofErr w:type="spellEnd"/>
-      <w:r>
-        <w:rPr>
-          <w:rFonts w:ascii="Times New Roman" w:hAnsi="Times New Roman" w:cs="Times New Roman"/>
-          <w:sz w:val="24"/>
+        <w:br/>
+      </w:r>
+    </w:p>
+    <w:p>
+      <w:pPr>
+        <w:rPr>
+          <w:rFonts w:ascii="Times New Roman" w:hAnsi="Times New Roman" w:cs="Times New Roman"/>
+          <w:sz w:val="28"/>
           <w:szCs w:val="24"/>
-          <w:lang w:val="en-US"/>
-        </w:rPr>
-        <w:t xml:space="preserve"> </w:t>
-      </w:r>
-      <w:proofErr w:type="spellStart"/>
-      <w:r>
-        <w:rPr>
-          <w:rFonts w:ascii="Times New Roman" w:hAnsi="Times New Roman" w:cs="Times New Roman"/>
-          <w:sz w:val="24"/>
+        </w:rPr>
+      </w:pPr>
+      <w:r>
+        <w:rPr>
+          <w:rFonts w:ascii="Times New Roman" w:hAnsi="Times New Roman" w:cs="Times New Roman"/>
+          <w:sz w:val="28"/>
           <w:szCs w:val="24"/>
           <w:lang w:val="en-US"/>
         </w:rPr>
-        <w:t>Kohut</w:t>
-      </w:r>
-      <w:proofErr w:type="spellEnd"/>
-      <w:r>
-        <w:rPr>
-          <w:rFonts w:ascii="Times New Roman" w:hAnsi="Times New Roman" w:cs="Times New Roman"/>
-          <w:sz w:val="24"/>
+        <w:t xml:space="preserve">Made by </w:t>
+      </w:r>
+      <w:r>
+        <w:rPr>
+          <w:rFonts w:ascii="Times New Roman" w:hAnsi="Times New Roman" w:cs="Times New Roman"/>
+          <w:color w:val="FF66CC"/>
+          <w:sz w:val="28"/>
           <w:szCs w:val="24"/>
           <w:lang w:val="en-US"/>
         </w:rPr>
-        <w:t xml:space="preserve">, </w:t>
-      </w:r>
-      <w:proofErr w:type="spellStart"/>
-      <w:r>
-        <w:rPr>
-          <w:rFonts w:ascii="Times New Roman" w:hAnsi="Times New Roman" w:cs="Times New Roman"/>
-          <w:sz w:val="24"/>
+        <w:t>Sofiia Lapchyk</w:t>
+      </w:r>
+      <w:r>
+        <w:rPr>
+          <w:rFonts w:ascii="Times New Roman" w:hAnsi="Times New Roman" w:cs="Times New Roman"/>
+          <w:color w:val="000000" w:themeColor="text1"/>
+          <w:sz w:val="28"/>
           <w:szCs w:val="24"/>
-          <w:lang w:val="en-US"/>
-        </w:rPr>
-        <w:t>Artem</w:t>
-      </w:r>
-      <w:proofErr w:type="spellEnd"/>
-      <w:r>
-        <w:rPr>
-          <w:rFonts w:ascii="Times New Roman" w:hAnsi="Times New Roman" w:cs="Times New Roman"/>
-          <w:sz w:val="24"/>
-          <w:szCs w:val="24"/>
-          <w:lang w:val="en-US"/>
-        </w:rPr>
-        <w:t xml:space="preserve"> </w:t>
-      </w:r>
-      <w:proofErr w:type="spellStart"/>
-      <w:r>
-        <w:rPr>
-          <w:rFonts w:ascii="Times New Roman" w:hAnsi="Times New Roman" w:cs="Times New Roman"/>
-          <w:sz w:val="24"/>
-          <w:szCs w:val="24"/>
-          <w:lang w:val="en-US"/>
-        </w:rPr>
-        <w:t>Bereza</w:t>
-      </w:r>
-      <w:proofErr w:type="spellEnd"/>
-      <w:r>
-        <w:rPr>
-          <w:rFonts w:ascii="Times New Roman" w:hAnsi="Times New Roman" w:cs="Times New Roman"/>
-          <w:sz w:val="24"/>
-          <w:szCs w:val="24"/>
-          <w:lang w:val="en-US"/>
-        </w:rPr>
-        <w:t xml:space="preserve">, </w:t>
-      </w:r>
-      <w:proofErr w:type="spellStart"/>
-      <w:r>
-        <w:rPr>
-          <w:rFonts w:ascii="Times New Roman" w:hAnsi="Times New Roman" w:cs="Times New Roman"/>
-          <w:sz w:val="24"/>
-          <w:szCs w:val="24"/>
-          <w:lang w:val="en-US"/>
-        </w:rPr>
-        <w:t>Sofiia</w:t>
-      </w:r>
-      <w:proofErr w:type="spellEnd"/>
-      <w:r>
-        <w:rPr>
-          <w:rFonts w:ascii="Times New Roman" w:hAnsi="Times New Roman" w:cs="Times New Roman"/>
-          <w:sz w:val="24"/>
-          <w:szCs w:val="24"/>
-          <w:lang w:val="en-US"/>
-        </w:rPr>
-        <w:t xml:space="preserve"> </w:t>
-      </w:r>
-      <w:proofErr w:type="spellStart"/>
-      <w:r>
-        <w:rPr>
-          <w:rFonts w:ascii="Times New Roman" w:hAnsi="Times New Roman" w:cs="Times New Roman"/>
-          <w:sz w:val="24"/>
-          <w:szCs w:val="24"/>
-          <w:lang w:val="en-US"/>
-        </w:rPr>
-        <w:t>Lapchyk</w:t>
-      </w:r>
-      <w:proofErr w:type="spellEnd"/>
-      <w:r>
-        <w:rPr>
-          <w:rFonts w:ascii="Times New Roman" w:hAnsi="Times New Roman" w:cs="Times New Roman"/>
-          <w:sz w:val="24"/>
-          <w:szCs w:val="24"/>
-          <w:lang w:val="en-US"/>
-        </w:rPr>
-        <w:br/>
-      </w:r>
-    </w:p>
-    <w:p xmlns:wp14="http://schemas.microsoft.com/office/word/2010/wordml" wp14:textId="77777777">
-      <w:pPr>
-        <w:rPr>
-          <w:rFonts w:ascii="Times New Roman" w:hAnsi="Times New Roman" w:cs="Times New Roman"/>
-          <w:sz w:val="28"/>
-          <w:szCs w:val="24"/>
-        </w:rPr>
-      </w:pPr>
-      <w:r>
-        <w:rPr>
-          <w:rFonts w:ascii="Times New Roman" w:hAnsi="Times New Roman" w:cs="Times New Roman"/>
-          <w:sz w:val="28"/>
-          <w:szCs w:val="24"/>
-          <w:lang w:val="en-US"/>
-        </w:rPr>
-        <w:t xml:space="preserve">Made by </w:t>
-      </w:r>
-      <w:proofErr w:type="spellStart"/>
-      <w:r>
-        <w:rPr>
-          <w:rFonts w:ascii="Times New Roman" w:hAnsi="Times New Roman" w:cs="Times New Roman"/>
-          <w:color w:val="FF66CC"/>
-          <w:sz w:val="28"/>
-          <w:szCs w:val="24"/>
-          <w:lang w:val="en-US"/>
-        </w:rPr>
-        <w:t>Sofiia</w:t>
-      </w:r>
-      <w:proofErr w:type="spellEnd"/>
-      <w:r>
-        <w:rPr>
-          <w:rFonts w:ascii="Times New Roman" w:hAnsi="Times New Roman" w:cs="Times New Roman"/>
-          <w:color w:val="FF66CC"/>
-          <w:sz w:val="28"/>
-          <w:szCs w:val="24"/>
-          <w:lang w:val="en-US"/>
-        </w:rPr>
-        <w:t xml:space="preserve"> </w:t>
-      </w:r>
-      <w:proofErr w:type="spellStart"/>
-      <w:r>
-        <w:rPr>
-          <w:rFonts w:ascii="Times New Roman" w:hAnsi="Times New Roman" w:cs="Times New Roman"/>
-          <w:color w:val="FF66CC"/>
-          <w:sz w:val="28"/>
-          <w:szCs w:val="24"/>
-          <w:lang w:val="en-US"/>
-        </w:rPr>
-        <w:t>Lapchyk</w:t>
-      </w:r>
-      <w:proofErr w:type="spellEnd"/>
-      <w:r>
-        <w:rPr>
-          <w:rFonts w:ascii="Times New Roman" w:hAnsi="Times New Roman" w:cs="Times New Roman"/>
-          <w:color w:val="000000" w:themeColor="text1"/>
-          <w:sz w:val="28"/>
-          <w:szCs w:val="24"/>
         </w:rPr>
         <w:t>:</w:t>
       </w:r>
     </w:p>
-    <w:p xmlns:wp14="http://schemas.microsoft.com/office/word/2010/wordml" wp14:textId="77777777">
+    <w:p>
       <w:pPr>
         <w:rPr>
           <w:rFonts w:ascii="Times New Roman" w:hAnsi="Times New Roman" w:cs="Times New Roman"/>
@@ -257,7 +122,7 @@
           <w:lang w:eastAsia="uk-UA"/>
         </w:rPr>
         <w:drawing>
-          <wp:anchor xmlns:wp14="http://schemas.microsoft.com/office/word/2010/wordprocessingDrawing" distT="0" distB="0" distL="114300" distR="114300" simplePos="0" relativeHeight="251659264" behindDoc="0" locked="0" layoutInCell="1" allowOverlap="1" wp14:anchorId="5D65865E" wp14:editId="7777777">
+          <wp:anchor distT="0" distB="0" distL="114300" distR="114300" simplePos="0" relativeHeight="251659264" behindDoc="0" locked="0" layoutInCell="1" allowOverlap="1" wp14:anchorId="5D65865E" wp14:editId="07777777">
             <wp:simplePos x="0" y="0"/>
             <wp:positionH relativeFrom="page">
               <wp:posOffset>4197466</wp:posOffset>
@@ -328,7 +193,7 @@
           <w:lang w:eastAsia="uk-UA"/>
         </w:rPr>
         <w:drawing>
-          <wp:anchor xmlns:wp14="http://schemas.microsoft.com/office/word/2010/wordprocessingDrawing" distT="0" distB="0" distL="114300" distR="114300" simplePos="0" relativeHeight="251658240" behindDoc="0" locked="0" layoutInCell="1" allowOverlap="1" wp14:anchorId="0BD03173" wp14:editId="7777777">
+          <wp:anchor distT="0" distB="0" distL="114300" distR="114300" simplePos="0" relativeHeight="251658240" behindDoc="0" locked="0" layoutInCell="1" allowOverlap="1" wp14:anchorId="0BD03173" wp14:editId="07777777">
             <wp:simplePos x="0" y="0"/>
             <wp:positionH relativeFrom="margin">
               <wp:align>left</wp:align>
@@ -399,25 +264,48 @@
           <w:szCs w:val="28"/>
           <w:lang w:val="en-US"/>
         </w:rPr>
-        <w:t>n the hypervisor you installed</w:t>
-      </w:r>
-      <w:proofErr w:type="gramStart"/>
-      <w:r>
-        <w:rPr>
-          <w:rFonts w:ascii="Times New Roman" w:hAnsi="Times New Roman" w:cs="Times New Roman"/>
-          <w:sz w:val="28"/>
-          <w:szCs w:val="28"/>
-          <w:lang w:val="en-US"/>
+        <w:t>n the hypervisor you installed:</w:t>
+      </w:r>
+      <w:r>
+        <w:rPr>
+          <w:rFonts w:ascii="Times New Roman" w:hAnsi="Times New Roman" w:cs="Times New Roman"/>
+          <w:sz w:val="28"/>
+          <w:szCs w:val="28"/>
+          <w:lang w:val="en-US"/>
+        </w:rPr>
+        <w:br/>
+      </w:r>
+      <w:r>
+        <w:rPr>
+          <w:rFonts w:ascii="Times New Roman" w:hAnsi="Times New Roman" w:cs="Times New Roman"/>
+          <w:sz w:val="28"/>
+          <w:szCs w:val="28"/>
+          <w:lang w:val="en-US"/>
+        </w:rPr>
+        <w:t>-</w:t>
+      </w:r>
+      <w:r>
+        <w:rPr>
+          <w:rFonts w:ascii="Times New Roman" w:hAnsi="Times New Roman" w:cs="Times New Roman"/>
+          <w:sz w:val="28"/>
+          <w:szCs w:val="28"/>
+          <w:lang w:val="en-US"/>
+        </w:rPr>
+        <w:t xml:space="preserve"> Creating a new virtual machine</w:t>
+      </w:r>
+      <w:r>
+        <w:rPr>
+          <w:rFonts w:ascii="Times New Roman" w:hAnsi="Times New Roman" w:cs="Times New Roman"/>
+          <w:sz w:val="28"/>
+          <w:szCs w:val="28"/>
         </w:rPr>
         <w:t>:</w:t>
       </w:r>
-      <w:proofErr w:type="gramEnd"/>
-      <w:r>
-        <w:rPr>
-          <w:rFonts w:ascii="Times New Roman" w:hAnsi="Times New Roman" w:cs="Times New Roman"/>
-          <w:sz w:val="28"/>
-          <w:szCs w:val="28"/>
-          <w:lang w:val="en-US"/>
+      <w:r>
+        <w:rPr>
+          <w:rFonts w:ascii="Times New Roman" w:hAnsi="Times New Roman" w:cs="Times New Roman"/>
+          <w:sz w:val="28"/>
+          <w:szCs w:val="28"/>
         </w:rPr>
         <w:br/>
       </w:r>
@@ -428,40 +316,6 @@
           <w:szCs w:val="28"/>
           <w:lang w:val="en-US"/>
         </w:rPr>
-        <w:t>-</w:t>
-      </w:r>
-      <w:r>
-        <w:rPr>
-          <w:rFonts w:ascii="Times New Roman" w:hAnsi="Times New Roman" w:cs="Times New Roman"/>
-          <w:sz w:val="28"/>
-          <w:szCs w:val="28"/>
-          <w:lang w:val="en-US"/>
-        </w:rPr>
-        <w:t xml:space="preserve"> Creating a new virtual machine</w:t>
-      </w:r>
-      <w:r>
-        <w:rPr>
-          <w:rFonts w:ascii="Times New Roman" w:hAnsi="Times New Roman" w:cs="Times New Roman"/>
-          <w:sz w:val="28"/>
-          <w:szCs w:val="28"/>
-        </w:rPr>
-        <w:t>:</w:t>
-      </w:r>
-      <w:r>
-        <w:rPr>
-          <w:rFonts w:ascii="Times New Roman" w:hAnsi="Times New Roman" w:cs="Times New Roman"/>
-          <w:sz w:val="28"/>
-          <w:szCs w:val="28"/>
-        </w:rPr>
-        <w:br/>
-      </w:r>
-      <w:r>
-        <w:rPr>
-          <w:rFonts w:ascii="Times New Roman" w:hAnsi="Times New Roman" w:cs="Times New Roman"/>
-          <w:sz w:val="28"/>
-          <w:szCs w:val="28"/>
-          <w:lang w:val="en-US"/>
-        </w:rPr>
         <w:t xml:space="preserve">As soon as you have downloaded hypervisor you should to download </w:t>
       </w:r>
       <w:r>
@@ -499,9 +353,8 @@
           <w:szCs w:val="28"/>
           <w:shd w:val="clear" w:color="auto" w:fill="FFFFFF"/>
         </w:rPr>
-        <w:t xml:space="preserve">how </w:t>
-      </w:r>
-      <w:proofErr w:type="spellStart"/>
+        <w:t>how much of our host machine’s memory and processors the virtual machine can use</w:t>
+      </w:r>
       <w:r>
         <w:rPr>
           <w:rFonts w:ascii="Times New Roman" w:hAnsi="Times New Roman" w:cs="Times New Roman"/>
@@ -509,281 +362,29 @@
           <w:sz w:val="28"/>
           <w:szCs w:val="28"/>
           <w:shd w:val="clear" w:color="auto" w:fill="FFFFFF"/>
-        </w:rPr>
-        <w:t>much</w:t>
-      </w:r>
-      <w:proofErr w:type="spellEnd"/>
-      <w:r>
-        <w:rPr>
-          <w:rFonts w:ascii="Times New Roman" w:hAnsi="Times New Roman" w:cs="Times New Roman"/>
-          <w:color w:val="000000"/>
-          <w:sz w:val="28"/>
-          <w:szCs w:val="28"/>
-          <w:shd w:val="clear" w:color="auto" w:fill="FFFFFF"/>
-        </w:rPr>
-        <w:t xml:space="preserve"> </w:t>
-      </w:r>
-      <w:proofErr w:type="spellStart"/>
-      <w:r>
-        <w:rPr>
-          <w:rFonts w:ascii="Times New Roman" w:hAnsi="Times New Roman" w:cs="Times New Roman"/>
-          <w:color w:val="000000"/>
-          <w:sz w:val="28"/>
-          <w:szCs w:val="28"/>
-          <w:shd w:val="clear" w:color="auto" w:fill="FFFFFF"/>
-        </w:rPr>
-        <w:t>of</w:t>
-      </w:r>
-      <w:proofErr w:type="spellEnd"/>
-      <w:r>
-        <w:rPr>
-          <w:rFonts w:ascii="Times New Roman" w:hAnsi="Times New Roman" w:cs="Times New Roman"/>
-          <w:color w:val="000000"/>
-          <w:sz w:val="28"/>
-          <w:szCs w:val="28"/>
-          <w:shd w:val="clear" w:color="auto" w:fill="FFFFFF"/>
-        </w:rPr>
-        <w:t xml:space="preserve"> </w:t>
-      </w:r>
-      <w:proofErr w:type="spellStart"/>
-      <w:r>
-        <w:rPr>
-          <w:rFonts w:ascii="Times New Roman" w:hAnsi="Times New Roman" w:cs="Times New Roman"/>
-          <w:color w:val="000000"/>
-          <w:sz w:val="28"/>
-          <w:szCs w:val="28"/>
-          <w:shd w:val="clear" w:color="auto" w:fill="FFFFFF"/>
-        </w:rPr>
-        <w:t>our</w:t>
-      </w:r>
-      <w:proofErr w:type="spellEnd"/>
-      <w:r>
-        <w:rPr>
-          <w:rFonts w:ascii="Times New Roman" w:hAnsi="Times New Roman" w:cs="Times New Roman"/>
-          <w:color w:val="000000"/>
-          <w:sz w:val="28"/>
-          <w:szCs w:val="28"/>
-          <w:shd w:val="clear" w:color="auto" w:fill="FFFFFF"/>
-        </w:rPr>
-        <w:t xml:space="preserve"> </w:t>
-      </w:r>
-      <w:proofErr w:type="spellStart"/>
-      <w:r>
-        <w:rPr>
-          <w:rFonts w:ascii="Times New Roman" w:hAnsi="Times New Roman" w:cs="Times New Roman"/>
-          <w:color w:val="000000"/>
-          <w:sz w:val="28"/>
-          <w:szCs w:val="28"/>
-          <w:shd w:val="clear" w:color="auto" w:fill="FFFFFF"/>
-        </w:rPr>
-        <w:t>host</w:t>
-      </w:r>
-      <w:proofErr w:type="spellEnd"/>
-      <w:r>
-        <w:rPr>
-          <w:rFonts w:ascii="Times New Roman" w:hAnsi="Times New Roman" w:cs="Times New Roman"/>
-          <w:color w:val="000000"/>
-          <w:sz w:val="28"/>
-          <w:szCs w:val="28"/>
-          <w:shd w:val="clear" w:color="auto" w:fill="FFFFFF"/>
-        </w:rPr>
-        <w:t xml:space="preserve"> </w:t>
-      </w:r>
-      <w:proofErr w:type="spellStart"/>
-      <w:r>
-        <w:rPr>
-          <w:rFonts w:ascii="Times New Roman" w:hAnsi="Times New Roman" w:cs="Times New Roman"/>
-          <w:color w:val="000000"/>
-          <w:sz w:val="28"/>
-          <w:szCs w:val="28"/>
-          <w:shd w:val="clear" w:color="auto" w:fill="FFFFFF"/>
-        </w:rPr>
-        <w:t>machine’s</w:t>
-      </w:r>
-      <w:proofErr w:type="spellEnd"/>
-      <w:r>
-        <w:rPr>
-          <w:rFonts w:ascii="Times New Roman" w:hAnsi="Times New Roman" w:cs="Times New Roman"/>
-          <w:color w:val="000000"/>
-          <w:sz w:val="28"/>
-          <w:szCs w:val="28"/>
-          <w:shd w:val="clear" w:color="auto" w:fill="FFFFFF"/>
-        </w:rPr>
-        <w:t xml:space="preserve"> </w:t>
-      </w:r>
-      <w:proofErr w:type="spellStart"/>
-      <w:r>
-        <w:rPr>
-          <w:rFonts w:ascii="Times New Roman" w:hAnsi="Times New Roman" w:cs="Times New Roman"/>
-          <w:color w:val="000000"/>
-          <w:sz w:val="28"/>
-          <w:szCs w:val="28"/>
-          <w:shd w:val="clear" w:color="auto" w:fill="FFFFFF"/>
-        </w:rPr>
-        <w:t>memory</w:t>
-      </w:r>
-      <w:proofErr w:type="spellEnd"/>
-      <w:r>
-        <w:rPr>
-          <w:rFonts w:ascii="Times New Roman" w:hAnsi="Times New Roman" w:cs="Times New Roman"/>
-          <w:color w:val="000000"/>
-          <w:sz w:val="28"/>
-          <w:szCs w:val="28"/>
-          <w:shd w:val="clear" w:color="auto" w:fill="FFFFFF"/>
-        </w:rPr>
-        <w:t xml:space="preserve"> </w:t>
-      </w:r>
-      <w:proofErr w:type="spellStart"/>
-      <w:r>
-        <w:rPr>
-          <w:rFonts w:ascii="Times New Roman" w:hAnsi="Times New Roman" w:cs="Times New Roman"/>
-          <w:color w:val="000000"/>
-          <w:sz w:val="28"/>
-          <w:szCs w:val="28"/>
-          <w:shd w:val="clear" w:color="auto" w:fill="FFFFFF"/>
-        </w:rPr>
-        <w:t>and</w:t>
-      </w:r>
-      <w:proofErr w:type="spellEnd"/>
-      <w:r>
-        <w:rPr>
-          <w:rFonts w:ascii="Times New Roman" w:hAnsi="Times New Roman" w:cs="Times New Roman"/>
-          <w:color w:val="000000"/>
-          <w:sz w:val="28"/>
-          <w:szCs w:val="28"/>
-          <w:shd w:val="clear" w:color="auto" w:fill="FFFFFF"/>
-        </w:rPr>
-        <w:t xml:space="preserve"> processors </w:t>
-      </w:r>
-      <w:proofErr w:type="spellStart"/>
-      <w:r>
-        <w:rPr>
-          <w:rFonts w:ascii="Times New Roman" w:hAnsi="Times New Roman" w:cs="Times New Roman"/>
-          <w:color w:val="000000"/>
-          <w:sz w:val="28"/>
-          <w:szCs w:val="28"/>
-          <w:shd w:val="clear" w:color="auto" w:fill="FFFFFF"/>
-        </w:rPr>
-        <w:t>the</w:t>
-      </w:r>
-      <w:proofErr w:type="spellEnd"/>
-      <w:r>
-        <w:rPr>
-          <w:rFonts w:ascii="Times New Roman" w:hAnsi="Times New Roman" w:cs="Times New Roman"/>
-          <w:color w:val="000000"/>
-          <w:sz w:val="28"/>
-          <w:szCs w:val="28"/>
-          <w:shd w:val="clear" w:color="auto" w:fill="FFFFFF"/>
-        </w:rPr>
-        <w:t xml:space="preserve"> </w:t>
-      </w:r>
-      <w:proofErr w:type="spellStart"/>
-      <w:r>
-        <w:rPr>
-          <w:rFonts w:ascii="Times New Roman" w:hAnsi="Times New Roman" w:cs="Times New Roman"/>
-          <w:color w:val="000000"/>
-          <w:sz w:val="28"/>
-          <w:szCs w:val="28"/>
-          <w:shd w:val="clear" w:color="auto" w:fill="FFFFFF"/>
-        </w:rPr>
-        <w:t>virtual</w:t>
-      </w:r>
-      <w:proofErr w:type="spellEnd"/>
-      <w:r>
-        <w:rPr>
-          <w:rFonts w:ascii="Times New Roman" w:hAnsi="Times New Roman" w:cs="Times New Roman"/>
-          <w:color w:val="000000"/>
-          <w:sz w:val="28"/>
-          <w:szCs w:val="28"/>
-          <w:shd w:val="clear" w:color="auto" w:fill="FFFFFF"/>
-        </w:rPr>
-        <w:t xml:space="preserve"> </w:t>
-      </w:r>
-      <w:proofErr w:type="spellStart"/>
-      <w:r>
-        <w:rPr>
-          <w:rFonts w:ascii="Times New Roman" w:hAnsi="Times New Roman" w:cs="Times New Roman"/>
-          <w:color w:val="000000"/>
-          <w:sz w:val="28"/>
-          <w:szCs w:val="28"/>
-          <w:shd w:val="clear" w:color="auto" w:fill="FFFFFF"/>
-        </w:rPr>
-        <w:t>machine</w:t>
-      </w:r>
-      <w:proofErr w:type="spellEnd"/>
-      <w:r>
-        <w:rPr>
-          <w:rFonts w:ascii="Times New Roman" w:hAnsi="Times New Roman" w:cs="Times New Roman"/>
-          <w:color w:val="000000"/>
-          <w:sz w:val="28"/>
-          <w:szCs w:val="28"/>
-          <w:shd w:val="clear" w:color="auto" w:fill="FFFFFF"/>
-        </w:rPr>
-        <w:t xml:space="preserve"> </w:t>
-      </w:r>
-      <w:proofErr w:type="spellStart"/>
-      <w:r>
-        <w:rPr>
-          <w:rFonts w:ascii="Times New Roman" w:hAnsi="Times New Roman" w:cs="Times New Roman"/>
-          <w:color w:val="000000"/>
-          <w:sz w:val="28"/>
-          <w:szCs w:val="28"/>
-          <w:shd w:val="clear" w:color="auto" w:fill="FFFFFF"/>
-        </w:rPr>
-        <w:t>can</w:t>
-      </w:r>
-      <w:proofErr w:type="spellEnd"/>
-      <w:r>
-        <w:rPr>
-          <w:rFonts w:ascii="Times New Roman" w:hAnsi="Times New Roman" w:cs="Times New Roman"/>
-          <w:color w:val="000000"/>
-          <w:sz w:val="28"/>
-          <w:szCs w:val="28"/>
-          <w:shd w:val="clear" w:color="auto" w:fill="FFFFFF"/>
-        </w:rPr>
-        <w:t xml:space="preserve"> </w:t>
-      </w:r>
-      <w:proofErr w:type="spellStart"/>
-      <w:r>
-        <w:rPr>
-          <w:rFonts w:ascii="Times New Roman" w:hAnsi="Times New Roman" w:cs="Times New Roman"/>
-          <w:color w:val="000000"/>
-          <w:sz w:val="28"/>
-          <w:szCs w:val="28"/>
-          <w:shd w:val="clear" w:color="auto" w:fill="FFFFFF"/>
-        </w:rPr>
-        <w:t>use</w:t>
-      </w:r>
-      <w:proofErr w:type="spellEnd"/>
-      <w:r>
-        <w:rPr>
-          <w:rFonts w:ascii="Times New Roman" w:hAnsi="Times New Roman" w:cs="Times New Roman"/>
-          <w:color w:val="000000"/>
-          <w:sz w:val="28"/>
-          <w:szCs w:val="28"/>
-          <w:shd w:val="clear" w:color="auto" w:fill="FFFFFF"/>
           <w:lang w:val="en-US"/>
         </w:rPr>
         <w:t>.</w:t>
       </w:r>
     </w:p>
-    <w:p xmlns:wp14="http://schemas.microsoft.com/office/word/2010/wordml" wp14:textId="77777777">
-      <w:pPr>
-        <w:rPr>
-          <w:rFonts w:ascii="Times New Roman" w:hAnsi="Times New Roman" w:cs="Times New Roman"/>
-          <w:sz w:val="28"/>
-          <w:szCs w:val="28"/>
-        </w:rPr>
-      </w:pPr>
-      <w:r>
-        <w:rPr>
-          <w:rFonts w:ascii="Times New Roman" w:hAnsi="Times New Roman" w:cs="Times New Roman"/>
+    <w:p>
+      <w:pPr>
+        <w:rPr>
+          <w:rFonts w:ascii="Times New Roman" w:hAnsi="Times New Roman" w:cs="Times New Roman"/>
+          <w:sz w:val="28"/>
+          <w:szCs w:val="28"/>
+        </w:rPr>
+      </w:pPr>
+      <w:r>
+        <w:rPr>
+          <w:rFonts w:ascii="Times New Roman" w:hAnsi="Times New Roman" w:cs="Times New Roman"/>
+          <w:noProof/>
           <w:sz w:val="28"/>
           <w:szCs w:val="28"/>
           <w:lang w:val="en-US"/>
         </w:rPr>
         <w:drawing>
-          <wp:anchor xmlns:wp14="http://schemas.microsoft.com/office/word/2010/wordprocessingDrawing" distT="0" distB="0" distL="114300" distR="114300" simplePos="0" relativeHeight="251660288" behindDoc="1" locked="0" layoutInCell="1" allowOverlap="1" wp14:anchorId="666EA932" wp14:editId="7777777">
+          <wp:anchor distT="0" distB="0" distL="114300" distR="114300" simplePos="0" relativeHeight="251660288" behindDoc="1" locked="0" layoutInCell="1" allowOverlap="1" wp14:anchorId="666EA932" wp14:editId="1315F8F0">
             <wp:simplePos x="0" y="0"/>
             <wp:positionH relativeFrom="margin">
               <wp:align>right</wp:align>
@@ -847,7 +448,7 @@
         </w:drawing>
       </w:r>
     </w:p>
-    <w:p xmlns:wp14="http://schemas.microsoft.com/office/word/2010/wordml" wp14:textId="77777777">
+    <w:p>
       <w:pPr>
         <w:rPr>
           <w:rFonts w:ascii="Times New Roman" w:hAnsi="Times New Roman" w:cs="Times New Roman"/>
@@ -872,19 +473,8 @@
           <w:szCs w:val="28"/>
           <w:lang w:val="en-US"/>
         </w:rPr>
-        <w:t>ailable for the virtual machine</w:t>
-      </w:r>
-      <w:proofErr w:type="gramStart"/>
-      <w:r>
-        <w:rPr>
-          <w:rFonts w:ascii="Times New Roman" w:hAnsi="Times New Roman" w:cs="Times New Roman"/>
-          <w:sz w:val="28"/>
-          <w:szCs w:val="28"/>
-          <w:lang w:val="en-US"/>
-        </w:rPr>
-        <w:t>:</w:t>
-      </w:r>
-      <w:proofErr w:type="gramEnd"/>
+        <w:t>ailable for the virtual machine:</w:t>
+      </w:r>
       <w:r>
         <w:rPr>
           <w:rFonts w:ascii="Times New Roman" w:hAnsi="Times New Roman" w:cs="Times New Roman"/>
@@ -893,14 +483,6 @@
           <w:lang w:val="en-US"/>
         </w:rPr>
         <w:br/>
-      </w:r>
-      <w:r>
-        <w:rPr>
-          <w:rFonts w:ascii="Times New Roman" w:hAnsi="Times New Roman" w:cs="Times New Roman"/>
-          <w:sz w:val="28"/>
-          <w:szCs w:val="28"/>
-          <w:lang w:val="en-US"/>
-        </w:rPr>
         <w:t xml:space="preserve">Click “VM” in the </w:t>
       </w:r>
       <w:r>
@@ -1010,62 +592,63 @@
         <w:br/>
       </w:r>
     </w:p>
-    <w:p xmlns:wp14="http://schemas.microsoft.com/office/word/2010/wordml" wp14:textId="77777777">
-      <w:pPr>
-        <w:rPr>
-          <w:rFonts w:ascii="Times New Roman" w:hAnsi="Times New Roman" w:cs="Times New Roman"/>
-          <w:sz w:val="28"/>
-          <w:szCs w:val="28"/>
-          <w:lang w:val="en-US"/>
-        </w:rPr>
-      </w:pPr>
-    </w:p>
-    <w:p xmlns:wp14="http://schemas.microsoft.com/office/word/2010/wordml" wp14:textId="77777777">
-      <w:pPr>
-        <w:rPr>
-          <w:rFonts w:ascii="Times New Roman" w:hAnsi="Times New Roman" w:cs="Times New Roman"/>
-          <w:sz w:val="28"/>
-          <w:szCs w:val="28"/>
-          <w:lang w:val="en-US"/>
-        </w:rPr>
-      </w:pPr>
-    </w:p>
-    <w:p xmlns:wp14="http://schemas.microsoft.com/office/word/2010/wordml" wp14:textId="77777777">
-      <w:pPr>
-        <w:rPr>
-          <w:rFonts w:ascii="Times New Roman" w:hAnsi="Times New Roman" w:cs="Times New Roman"/>
-          <w:sz w:val="28"/>
-          <w:szCs w:val="28"/>
-          <w:lang w:val="en-US"/>
-        </w:rPr>
-      </w:pPr>
-    </w:p>
-    <w:p xmlns:wp14="http://schemas.microsoft.com/office/word/2010/wordml" wp14:textId="77777777">
-      <w:pPr>
-        <w:rPr>
-          <w:rFonts w:ascii="Times New Roman" w:hAnsi="Times New Roman" w:cs="Times New Roman"/>
-          <w:sz w:val="28"/>
-          <w:szCs w:val="28"/>
-          <w:lang w:val="en-US"/>
-        </w:rPr>
-      </w:pPr>
-    </w:p>
-    <w:p xmlns:wp14="http://schemas.microsoft.com/office/word/2010/wordml" wp14:textId="77777777">
-      <w:pPr>
-        <w:rPr>
-          <w:rFonts w:ascii="Times New Roman" w:hAnsi="Times New Roman" w:cs="Times New Roman"/>
-          <w:sz w:val="28"/>
-          <w:szCs w:val="28"/>
-          <w:lang w:val="en-US"/>
-        </w:rPr>
-      </w:pPr>
-      <w:r>
-        <w:rPr>
-          <w:rFonts w:ascii="Times New Roman" w:hAnsi="Times New Roman" w:cs="Times New Roman"/>
-          <w:sz w:val="28"/>
-          <w:szCs w:val="28"/>
-          <w:lang w:val="en-US"/>
-        </w:rPr>
+    <w:p>
+      <w:pPr>
+        <w:rPr>
+          <w:rFonts w:ascii="Times New Roman" w:hAnsi="Times New Roman" w:cs="Times New Roman"/>
+          <w:sz w:val="28"/>
+          <w:szCs w:val="28"/>
+          <w:lang w:val="en-US"/>
+        </w:rPr>
+      </w:pPr>
+    </w:p>
+    <w:p>
+      <w:pPr>
+        <w:rPr>
+          <w:rFonts w:ascii="Times New Roman" w:hAnsi="Times New Roman" w:cs="Times New Roman"/>
+          <w:sz w:val="28"/>
+          <w:szCs w:val="28"/>
+          <w:lang w:val="en-US"/>
+        </w:rPr>
+      </w:pPr>
+    </w:p>
+    <w:p>
+      <w:pPr>
+        <w:rPr>
+          <w:rFonts w:ascii="Times New Roman" w:hAnsi="Times New Roman" w:cs="Times New Roman"/>
+          <w:sz w:val="28"/>
+          <w:szCs w:val="28"/>
+          <w:lang w:val="en-US"/>
+        </w:rPr>
+      </w:pPr>
+    </w:p>
+    <w:p>
+      <w:pPr>
+        <w:rPr>
+          <w:rFonts w:ascii="Times New Roman" w:hAnsi="Times New Roman" w:cs="Times New Roman"/>
+          <w:sz w:val="28"/>
+          <w:szCs w:val="28"/>
+          <w:lang w:val="en-US"/>
+        </w:rPr>
+      </w:pPr>
+    </w:p>
+    <w:p>
+      <w:pPr>
+        <w:rPr>
+          <w:rFonts w:ascii="Times New Roman" w:hAnsi="Times New Roman" w:cs="Times New Roman"/>
+          <w:sz w:val="28"/>
+          <w:szCs w:val="28"/>
+          <w:lang w:val="en-US"/>
+        </w:rPr>
+      </w:pPr>
+      <w:r>
+        <w:rPr>
+          <w:rFonts w:ascii="Times New Roman" w:hAnsi="Times New Roman" w:cs="Times New Roman"/>
+          <w:sz w:val="28"/>
+          <w:szCs w:val="28"/>
+          <w:lang w:val="en-US"/>
+        </w:rPr>
+        <w:lastRenderedPageBreak/>
         <w:t>- Setting up the network</w:t>
       </w:r>
       <w:r>
@@ -1075,19 +658,8 @@
           <w:szCs w:val="28"/>
           <w:lang w:val="en-US"/>
         </w:rPr>
-        <w:t xml:space="preserve"> and connecting to Wi-Fi points</w:t>
-      </w:r>
-      <w:proofErr w:type="gramStart"/>
-      <w:r>
-        <w:rPr>
-          <w:rFonts w:ascii="Times New Roman" w:hAnsi="Times New Roman" w:cs="Times New Roman"/>
-          <w:sz w:val="28"/>
-          <w:szCs w:val="28"/>
-          <w:lang w:val="en-US"/>
-        </w:rPr>
-        <w:t>:</w:t>
-      </w:r>
-      <w:proofErr w:type="gramEnd"/>
+        <w:t xml:space="preserve"> and connecting to Wi-Fi points:</w:t>
+      </w:r>
       <w:r>
         <w:rPr>
           <w:rFonts w:ascii="Times New Roman" w:hAnsi="Times New Roman" w:cs="Times New Roman"/>
@@ -1163,12 +735,13 @@
       <w:r>
         <w:rPr>
           <w:rFonts w:ascii="Times New Roman" w:hAnsi="Times New Roman" w:cs="Times New Roman"/>
+          <w:noProof/>
           <w:sz w:val="28"/>
           <w:szCs w:val="28"/>
           <w:lang w:val="en-US"/>
         </w:rPr>
         <w:drawing>
-          <wp:inline xmlns:wp14="http://schemas.microsoft.com/office/word/2010/wordprocessingDrawing" distT="0" distB="0" distL="0" distR="0" wp14:anchorId="3988BB5B" wp14:editId="564F5CE7">
+          <wp:inline distT="0" distB="0" distL="0" distR="0" wp14:anchorId="3988BB5B" wp14:editId="564F5CE7">
             <wp:extent cx="3381847" cy="257211"/>
             <wp:effectExtent l="0" t="0" r="0" b="9525"/>
             <wp:docPr id="4" name="Рисунок 4"/>
@@ -1204,7 +777,7 @@
         </w:drawing>
       </w:r>
     </w:p>
-    <w:p xmlns:wp14="http://schemas.microsoft.com/office/word/2010/wordml" wp14:textId="77777777">
+    <w:p>
       <w:pPr>
         <w:rPr>
           <w:rFonts w:ascii="Times New Roman" w:hAnsi="Times New Roman" w:cs="Times New Roman"/>
@@ -1230,16 +803,7 @@
           <w:szCs w:val="28"/>
           <w:lang w:val="en-US"/>
         </w:rPr>
-        <w:t>storage (flash memory)</w:t>
-      </w:r>
-      <w:r>
-        <w:rPr>
-          <w:rFonts w:ascii="Times New Roman" w:hAnsi="Times New Roman" w:cs="Times New Roman"/>
-          <w:sz w:val="28"/>
-          <w:szCs w:val="28"/>
-          <w:lang w:val="en-US"/>
-        </w:rPr>
-        <w:t>:</w:t>
+        <w:t>storage (flash memory):</w:t>
       </w:r>
       <w:r>
         <w:rPr>
@@ -1249,14 +813,6 @@
           <w:lang w:val="en-US"/>
         </w:rPr>
         <w:br/>
-      </w:r>
-      <w:r>
-        <w:rPr>
-          <w:rFonts w:ascii="Times New Roman" w:hAnsi="Times New Roman" w:cs="Times New Roman"/>
-          <w:sz w:val="28"/>
-          <w:szCs w:val="28"/>
-          <w:lang w:val="en-US"/>
-        </w:rPr>
         <w:t>In the hardware tab</w:t>
       </w:r>
       <w:r>
@@ -1275,138 +831,26 @@
           <w:sz w:val="28"/>
           <w:szCs w:val="28"/>
         </w:rPr>
-        <w:t xml:space="preserve">dd</w:t>
-      </w:r>
-      <w:r>
-        <w:rPr>
-          <w:rFonts w:ascii="Times New Roman" w:hAnsi="Times New Roman" w:cs="Times New Roman"/>
-          <w:color w:val="000000" w:themeColor="text1"/>
-          <w:sz w:val="28"/>
-          <w:szCs w:val="28"/>
-        </w:rPr>
-        <w:t xml:space="preserve"> a </w:t>
-      </w:r>
-      <w:r>
-        <w:rPr>
-          <w:rFonts w:ascii="Times New Roman" w:hAnsi="Times New Roman" w:cs="Times New Roman"/>
-          <w:color w:val="000000" w:themeColor="text1"/>
-          <w:sz w:val="28"/>
-          <w:szCs w:val="28"/>
-        </w:rPr>
-        <w:t>n</w:t>
-      </w:r>
-      <w:r>
-        <w:rPr>
-          <w:rFonts w:ascii="Times New Roman" w:hAnsi="Times New Roman" w:cs="Times New Roman"/>
-          <w:color w:val="000000" w:themeColor="text1"/>
-          <w:sz w:val="28"/>
-          <w:szCs w:val="28"/>
-        </w:rPr>
-        <w:t>ew</w:t>
-      </w:r>
-      <w:r>
-        <w:rPr>
-          <w:rFonts w:ascii="Times New Roman" w:hAnsi="Times New Roman" w:cs="Times New Roman"/>
-          <w:color w:val="000000" w:themeColor="text1"/>
-          <w:sz w:val="28"/>
-          <w:szCs w:val="28"/>
-        </w:rPr>
-        <w:t xml:space="preserve"> USB </w:t>
-      </w:r>
-      <w:r>
-        <w:rPr>
-          <w:rFonts w:ascii="Times New Roman" w:hAnsi="Times New Roman" w:cs="Times New Roman"/>
-          <w:color w:val="000000" w:themeColor="text1"/>
-          <w:sz w:val="28"/>
-          <w:szCs w:val="28"/>
-        </w:rPr>
-        <w:t>controller</w:t>
-      </w:r>
-      <w:r>
-        <w:rPr>
-          <w:rFonts w:ascii="Times New Roman" w:hAnsi="Times New Roman" w:cs="Times New Roman"/>
-          <w:color w:val="000000" w:themeColor="text1"/>
-          <w:sz w:val="28"/>
-          <w:szCs w:val="28"/>
-        </w:rPr>
-        <w:t xml:space="preserve"> </w:t>
-      </w:r>
-      <w:r>
-        <w:rPr>
-          <w:rFonts w:ascii="Times New Roman" w:hAnsi="Times New Roman" w:cs="Times New Roman"/>
-          <w:color w:val="000000" w:themeColor="text1"/>
-          <w:sz w:val="28"/>
-          <w:szCs w:val="28"/>
-        </w:rPr>
-        <w:t>or</w:t>
-      </w:r>
-      <w:r>
-        <w:rPr>
-          <w:rFonts w:ascii="Times New Roman" w:hAnsi="Times New Roman" w:cs="Times New Roman"/>
-          <w:color w:val="000000" w:themeColor="text1"/>
-          <w:sz w:val="28"/>
-          <w:szCs w:val="28"/>
-        </w:rPr>
-        <w:t xml:space="preserve"> USB </w:t>
-      </w:r>
-      <w:r>
-        <w:rPr>
-          <w:rFonts w:ascii="Times New Roman" w:hAnsi="Times New Roman" w:cs="Times New Roman"/>
-          <w:color w:val="000000" w:themeColor="text1"/>
-          <w:sz w:val="28"/>
-          <w:szCs w:val="28"/>
-        </w:rPr>
-        <w:t>device</w:t>
-      </w:r>
-      <w:r>
-        <w:rPr>
-          <w:rFonts w:ascii="Times New Roman" w:hAnsi="Times New Roman" w:cs="Times New Roman"/>
-          <w:color w:val="000000" w:themeColor="text1"/>
-          <w:sz w:val="28"/>
-          <w:szCs w:val="28"/>
-          <w:lang w:val="en-US"/>
-        </w:rPr>
-        <w:t xml:space="preserve"> </w:t>
-      </w:r>
-      <w:r>
-        <w:rPr>
-          <w:rFonts w:ascii="Times New Roman" w:hAnsi="Times New Roman" w:cs="Times New Roman"/>
-          <w:color w:val="000000" w:themeColor="text1"/>
-          <w:sz w:val="28"/>
-          <w:szCs w:val="28"/>
-          <w:lang w:val="en-US"/>
-        </w:rPr>
-        <w:t xml:space="preserve">by</w:t>
-      </w:r>
-      <w:r>
-        <w:rPr>
-          <w:rFonts w:ascii="Times New Roman" w:hAnsi="Times New Roman" w:cs="Times New Roman"/>
-          <w:color w:val="000000" w:themeColor="text1"/>
-          <w:sz w:val="28"/>
-          <w:szCs w:val="28"/>
-          <w:lang w:val="en-US"/>
-        </w:rPr>
-        <w:t xml:space="preserve"> this </w:t>
-      </w:r>
-      <w:r>
-        <w:rPr>
-          <w:rFonts w:ascii="Times New Roman" w:hAnsi="Times New Roman" w:cs="Times New Roman"/>
-          <w:color w:val="000000" w:themeColor="text1"/>
-          <w:sz w:val="28"/>
-          <w:szCs w:val="28"/>
-          <w:lang w:val="en-US"/>
-        </w:rPr>
-        <w:t xml:space="preserve">option</w:t>
-      </w:r>
-      <w:r>
-        <w:rPr>
-          <w:rFonts w:ascii="Times New Roman" w:hAnsi="Times New Roman" w:cs="Times New Roman"/>
-          <w:color w:val="000000" w:themeColor="text1"/>
-          <w:sz w:val="28"/>
-          <w:szCs w:val="28"/>
-          <w:lang w:val="en-US"/>
-        </w:rPr>
-        <w:t xml:space="preserve">. </w:t>
+        <w:t>dd a n</w:t>
+      </w:r>
+      <w:r>
+        <w:rPr>
+          <w:rFonts w:ascii="Times New Roman" w:hAnsi="Times New Roman" w:cs="Times New Roman"/>
+          <w:color w:val="000000" w:themeColor="text1"/>
+          <w:sz w:val="28"/>
+          <w:szCs w:val="28"/>
+        </w:rPr>
+        <w:t>ew USB controller or USB device</w:t>
+      </w:r>
+      <w:r>
+        <w:rPr>
+          <w:rFonts w:ascii="Times New Roman" w:hAnsi="Times New Roman" w:cs="Times New Roman"/>
+          <w:color w:val="000000" w:themeColor="text1"/>
+          <w:sz w:val="28"/>
+          <w:szCs w:val="28"/>
+          <w:lang w:val="en-US"/>
+        </w:rPr>
+        <w:t xml:space="preserve"> by this option. </w:t>
       </w:r>
       <w:r>
         <w:rPr>
@@ -1434,61 +878,7 @@
           <w:sz w:val="28"/>
           <w:szCs w:val="28"/>
         </w:rPr>
-        <w:t xml:space="preserve"> </w:t>
-      </w:r>
-      <w:r>
-        <w:rPr>
-          <w:rFonts w:ascii="Times New Roman" w:hAnsi="Times New Roman" w:cs="Times New Roman"/>
-          <w:color w:val="000000" w:themeColor="text1"/>
-          <w:sz w:val="28"/>
-          <w:szCs w:val="28"/>
-        </w:rPr>
-        <w:t xml:space="preserve">the</w:t>
-      </w:r>
-      <w:r>
-        <w:rPr>
-          <w:rFonts w:ascii="Times New Roman" w:hAnsi="Times New Roman" w:cs="Times New Roman"/>
-          <w:color w:val="000000" w:themeColor="text1"/>
-          <w:sz w:val="28"/>
-          <w:szCs w:val="28"/>
-        </w:rPr>
-        <w:t xml:space="preserve"> </w:t>
-      </w:r>
-      <w:r>
-        <w:rPr>
-          <w:rFonts w:ascii="Times New Roman" w:hAnsi="Times New Roman" w:cs="Times New Roman"/>
-          <w:color w:val="000000" w:themeColor="text1"/>
-          <w:sz w:val="28"/>
-          <w:szCs w:val="28"/>
-        </w:rPr>
-        <w:t>external</w:t>
-      </w:r>
-      <w:r>
-        <w:rPr>
-          <w:rFonts w:ascii="Times New Roman" w:hAnsi="Times New Roman" w:cs="Times New Roman"/>
-          <w:color w:val="000000" w:themeColor="text1"/>
-          <w:sz w:val="28"/>
-          <w:szCs w:val="28"/>
-        </w:rPr>
-        <w:t xml:space="preserve"> </w:t>
-      </w:r>
-      <w:r>
-        <w:rPr>
-          <w:rFonts w:ascii="Times New Roman" w:hAnsi="Times New Roman" w:cs="Times New Roman"/>
-          <w:color w:val="000000" w:themeColor="text1"/>
-          <w:sz w:val="28"/>
-          <w:szCs w:val="28"/>
-        </w:rPr>
-        <w:t>storage</w:t>
-      </w:r>
-      <w:r>
-        <w:rPr>
-          <w:rFonts w:ascii="Times New Roman" w:hAnsi="Times New Roman" w:cs="Times New Roman"/>
-          <w:color w:val="000000" w:themeColor="text1"/>
-          <w:sz w:val="28"/>
-          <w:szCs w:val="28"/>
-        </w:rPr>
-        <w:t xml:space="preserve"> </w:t>
+        <w:t xml:space="preserve"> the external storage </w:t>
       </w:r>
       <w:r>
         <w:rPr>
@@ -1507,142 +897,7 @@
           <w:sz w:val="28"/>
           <w:szCs w:val="28"/>
         </w:rPr>
-        <w:t xml:space="preserve"> </w:t>
-      </w:r>
-      <w:r>
-        <w:rPr>
-          <w:rFonts w:ascii="Times New Roman" w:hAnsi="Times New Roman" w:cs="Times New Roman"/>
-          <w:color w:val="000000" w:themeColor="text1"/>
-          <w:sz w:val="28"/>
-          <w:szCs w:val="28"/>
-        </w:rPr>
-        <w:t>by</w:t>
-      </w:r>
-      <w:r>
-        <w:rPr>
-          <w:rFonts w:ascii="Times New Roman" w:hAnsi="Times New Roman" w:cs="Times New Roman"/>
-          <w:color w:val="000000" w:themeColor="text1"/>
-          <w:sz w:val="28"/>
-          <w:szCs w:val="28"/>
-        </w:rPr>
-        <w:t xml:space="preserve"> </w:t>
-      </w:r>
-      <w:r>
-        <w:rPr>
-          <w:rFonts w:ascii="Times New Roman" w:hAnsi="Times New Roman" w:cs="Times New Roman"/>
-          <w:color w:val="000000" w:themeColor="text1"/>
-          <w:sz w:val="28"/>
-          <w:szCs w:val="28"/>
-        </w:rPr>
-        <w:t>selecting</w:t>
-      </w:r>
-      <w:r>
-        <w:rPr>
-          <w:rFonts w:ascii="Times New Roman" w:hAnsi="Times New Roman" w:cs="Times New Roman"/>
-          <w:color w:val="000000" w:themeColor="text1"/>
-          <w:sz w:val="28"/>
-          <w:szCs w:val="28"/>
-        </w:rPr>
-        <w:t xml:space="preserve"> </w:t>
-      </w:r>
-      <w:r>
-        <w:rPr>
-          <w:rFonts w:ascii="Times New Roman" w:hAnsi="Times New Roman" w:cs="Times New Roman"/>
-          <w:color w:val="000000" w:themeColor="text1"/>
-          <w:sz w:val="28"/>
-          <w:szCs w:val="28"/>
-        </w:rPr>
-        <w:t>it</w:t>
-      </w:r>
-      <w:r>
-        <w:rPr>
-          <w:rFonts w:ascii="Times New Roman" w:hAnsi="Times New Roman" w:cs="Times New Roman"/>
-          <w:color w:val="000000" w:themeColor="text1"/>
-          <w:sz w:val="28"/>
-          <w:szCs w:val="28"/>
-        </w:rPr>
-        <w:t xml:space="preserve"> </w:t>
-      </w:r>
-      <w:r>
-        <w:rPr>
-          <w:rFonts w:ascii="Times New Roman" w:hAnsi="Times New Roman" w:cs="Times New Roman"/>
-          <w:color w:val="000000" w:themeColor="text1"/>
-          <w:sz w:val="28"/>
-          <w:szCs w:val="28"/>
-        </w:rPr>
-        <w:t>from</w:t>
-      </w:r>
-      <w:r>
-        <w:rPr>
-          <w:rFonts w:ascii="Times New Roman" w:hAnsi="Times New Roman" w:cs="Times New Roman"/>
-          <w:color w:val="000000" w:themeColor="text1"/>
-          <w:sz w:val="28"/>
-          <w:szCs w:val="28"/>
-        </w:rPr>
-        <w:t xml:space="preserve"> </w:t>
-      </w:r>
-      <w:r>
-        <w:rPr>
-          <w:rFonts w:ascii="Times New Roman" w:hAnsi="Times New Roman" w:cs="Times New Roman"/>
-          <w:color w:val="000000" w:themeColor="text1"/>
-          <w:sz w:val="28"/>
-          <w:szCs w:val="28"/>
-        </w:rPr>
-        <w:t>the</w:t>
-      </w:r>
-      <w:r>
-        <w:rPr>
-          <w:rFonts w:ascii="Times New Roman" w:hAnsi="Times New Roman" w:cs="Times New Roman"/>
-          <w:color w:val="000000" w:themeColor="text1"/>
-          <w:sz w:val="28"/>
-          <w:szCs w:val="28"/>
-        </w:rPr>
-        <w:t xml:space="preserve"> </w:t>
-      </w:r>
-      <w:r>
-        <w:rPr>
-          <w:rFonts w:ascii="Times New Roman" w:hAnsi="Times New Roman" w:cs="Times New Roman"/>
-          <w:color w:val="000000" w:themeColor="text1"/>
-          <w:sz w:val="28"/>
-          <w:szCs w:val="28"/>
-        </w:rPr>
-        <w:t>list</w:t>
-      </w:r>
-      <w:r>
-        <w:rPr>
-          <w:rFonts w:ascii="Times New Roman" w:hAnsi="Times New Roman" w:cs="Times New Roman"/>
-          <w:color w:val="000000" w:themeColor="text1"/>
-          <w:sz w:val="28"/>
-          <w:szCs w:val="28"/>
-        </w:rPr>
-        <w:t xml:space="preserve"> </w:t>
-      </w:r>
-      <w:r>
-        <w:rPr>
-          <w:rFonts w:ascii="Times New Roman" w:hAnsi="Times New Roman" w:cs="Times New Roman"/>
-          <w:color w:val="000000" w:themeColor="text1"/>
-          <w:sz w:val="28"/>
-          <w:szCs w:val="28"/>
-        </w:rPr>
-        <w:t>of</w:t>
-      </w:r>
-      <w:r>
-        <w:rPr>
-          <w:rFonts w:ascii="Times New Roman" w:hAnsi="Times New Roman" w:cs="Times New Roman"/>
-          <w:color w:val="000000" w:themeColor="text1"/>
-          <w:sz w:val="28"/>
-          <w:szCs w:val="28"/>
-        </w:rPr>
-        <w:t xml:space="preserve"> USB </w:t>
-      </w:r>
-      <w:r>
-        <w:rPr>
-          <w:rFonts w:ascii="Times New Roman" w:hAnsi="Times New Roman" w:cs="Times New Roman"/>
-          <w:color w:val="000000" w:themeColor="text1"/>
-          <w:sz w:val="28"/>
-          <w:szCs w:val="28"/>
-        </w:rPr>
-        <w:t>devices</w:t>
+        <w:t xml:space="preserve"> by selecting it from the list of USB devices</w:t>
       </w:r>
       <w:r>
         <w:rPr>
@@ -1654,8 +909,6 @@
         </w:rPr>
         <w:t>.</w:t>
       </w:r>
-      <w:bookmarkStart w:name="_GoBack" w:id="0"/>
-      <w:bookmarkEnd w:id="0"/>
       <w:r>
         <w:rPr>
           <w:rFonts w:ascii="Times New Roman" w:hAnsi="Times New Roman" w:cs="Times New Roman"/>
@@ -1668,12 +921,13 @@
       <w:r>
         <w:rPr>
           <w:rFonts w:ascii="Times New Roman" w:hAnsi="Times New Roman" w:cs="Times New Roman"/>
+          <w:noProof/>
           <w:sz w:val="28"/>
           <w:szCs w:val="28"/>
           <w:lang w:val="en-US"/>
         </w:rPr>
         <w:drawing>
-          <wp:inline xmlns:wp14="http://schemas.microsoft.com/office/word/2010/wordprocessingDrawing" distT="0" distB="0" distL="0" distR="0" wp14:anchorId="0A5B84DD" wp14:editId="2DA49F02">
+          <wp:inline distT="0" distB="0" distL="0" distR="0" wp14:anchorId="0A5B84DD" wp14:editId="2DA49F02">
             <wp:extent cx="3457571" cy="271029"/>
             <wp:effectExtent l="0" t="0" r="0" b="0"/>
             <wp:docPr id="5" name="Рисунок 5"/>
@@ -1718,31 +972,1102 @@
     </w:p>
     <w:p>
       <w:pPr>
-        <w:pStyle w:val="a"/>
-        <w:rPr>
-          <w:rFonts w:ascii="Times New Roman" w:hAnsi="Times New Roman" w:cs="Times New Roman"/>
-          <w:color w:val="000000" w:themeColor="text1" w:themeTint="FF" w:themeShade="FF"/>
-          <w:sz w:val="28"/>
-          <w:szCs w:val="28"/>
-          <w:lang w:val="en-US"/>
-        </w:rPr>
-      </w:pPr>
-    </w:p>
-    <w:p>
-      <w:pPr>
-        <w:pStyle w:val="a"/>
-        <w:rPr>
-          <w:rFonts w:ascii="Times New Roman" w:hAnsi="Times New Roman" w:cs="Times New Roman"/>
-          <w:color w:val="000000" w:themeColor="text1" w:themeTint="FF" w:themeShade="FF"/>
-          <w:sz w:val="28"/>
-          <w:szCs w:val="28"/>
-          <w:lang w:val="en-US"/>
-        </w:rPr>
-      </w:pPr>
-      <w:r>
-        <w:rPr>
-          <w:rFonts w:ascii="Times New Roman" w:hAnsi="Times New Roman" w:cs="Times New Roman"/>
-          <w:color w:val="000000" w:themeColor="text1" w:themeTint="FF" w:themeShade="FF"/>
+        <w:rPr>
+          <w:rFonts w:ascii="Times New Roman" w:hAnsi="Times New Roman" w:cs="Times New Roman"/>
+          <w:color w:val="000000" w:themeColor="text1"/>
+          <w:sz w:val="28"/>
+          <w:szCs w:val="24"/>
+        </w:rPr>
+      </w:pPr>
+      <w:r>
+        <w:rPr>
+          <w:rFonts w:ascii="Times New Roman" w:hAnsi="Times New Roman" w:cs="Times New Roman"/>
+          <w:sz w:val="28"/>
+          <w:szCs w:val="24"/>
+          <w:lang w:val="en-US"/>
+        </w:rPr>
+        <w:t xml:space="preserve">Made by </w:t>
+      </w:r>
+      <w:r>
+        <w:rPr>
+          <w:rFonts w:ascii="Times New Roman" w:hAnsi="Times New Roman" w:cs="Times New Roman"/>
+          <w:color w:val="5B9BD5" w:themeColor="accent1"/>
+          <w:sz w:val="28"/>
+          <w:szCs w:val="24"/>
+          <w:lang w:val="en-US"/>
+        </w:rPr>
+        <w:t>Ihor Kohut</w:t>
+      </w:r>
+      <w:r>
+        <w:rPr>
+          <w:rFonts w:ascii="Times New Roman" w:hAnsi="Times New Roman" w:cs="Times New Roman"/>
+          <w:color w:val="000000" w:themeColor="text1"/>
+          <w:sz w:val="28"/>
+          <w:szCs w:val="24"/>
+        </w:rPr>
+        <w:t>:</w:t>
+      </w:r>
+    </w:p>
+    <w:p>
+      <w:pPr>
+        <w:rPr>
+          <w:rFonts w:ascii="Times New Roman" w:hAnsi="Times New Roman" w:cs="Times New Roman"/>
+          <w:color w:val="000000" w:themeColor="text1"/>
+          <w:sz w:val="28"/>
+          <w:szCs w:val="24"/>
+          <w:lang w:val="en-US"/>
+        </w:rPr>
+      </w:pPr>
+      <w:r>
+        <w:rPr>
+          <w:rFonts w:ascii="Times New Roman" w:hAnsi="Times New Roman" w:cs="Times New Roman"/>
+          <w:color w:val="000000" w:themeColor="text1"/>
+          <w:sz w:val="28"/>
+          <w:szCs w:val="24"/>
+          <w:lang w:val="en-US"/>
+        </w:rPr>
+        <w:t>3.</w:t>
+      </w:r>
+      <w:r>
+        <w:t xml:space="preserve"> </w:t>
+      </w:r>
+      <w:r>
+        <w:rPr>
+          <w:rFonts w:ascii="Times New Roman" w:hAnsi="Times New Roman" w:cs="Times New Roman"/>
+          <w:color w:val="000000" w:themeColor="text1"/>
+          <w:sz w:val="28"/>
+          <w:szCs w:val="24"/>
+          <w:lang w:val="en-US"/>
+        </w:rPr>
+        <w:t>Install the GNU/Linux CentOS operating system (or other convenient distribution for you) in your hypervisor in a basic configuration with a graphical program.</w:t>
+      </w:r>
+    </w:p>
+    <w:p>
+      <w:pPr>
+        <w:rPr>
+          <w:rFonts w:ascii="Times New Roman" w:hAnsi="Times New Roman" w:cs="Times New Roman"/>
+          <w:sz w:val="28"/>
+          <w:szCs w:val="24"/>
+          <w:lang w:val="en-US"/>
+        </w:rPr>
+      </w:pPr>
+      <w:r>
+        <w:rPr>
+          <w:rFonts w:ascii="Times New Roman" w:hAnsi="Times New Roman" w:cs="Times New Roman"/>
+          <w:noProof/>
+          <w:sz w:val="28"/>
+          <w:szCs w:val="24"/>
+          <w:lang w:val="en-US"/>
+        </w:rPr>
+        <w:drawing>
+          <wp:inline distT="0" distB="0" distL="0" distR="0" wp14:anchorId="678E372F" wp14:editId="55E7E874">
+            <wp:extent cx="6120765" cy="3485515"/>
+            <wp:effectExtent l="0" t="0" r="0" b="0"/>
+            <wp:docPr id="2131958276" name="Рисунок 1"/>
+            <wp:cNvGraphicFramePr>
+              <a:graphicFrameLocks xmlns:a="http://schemas.openxmlformats.org/drawingml/2006/main" noChangeAspect="1"/>
+            </wp:cNvGraphicFramePr>
+            <a:graphic xmlns:a="http://schemas.openxmlformats.org/drawingml/2006/main">
+              <a:graphicData uri="http://schemas.openxmlformats.org/drawingml/2006/picture">
+                <pic:pic xmlns:pic="http://schemas.openxmlformats.org/drawingml/2006/picture">
+                  <pic:nvPicPr>
+                    <pic:cNvPr id="2131958276" name=""/>
+                    <pic:cNvPicPr/>
+                  </pic:nvPicPr>
+                  <pic:blipFill>
+                    <a:blip r:embed="rId9"/>
+                    <a:stretch>
+                      <a:fillRect/>
+                    </a:stretch>
+                  </pic:blipFill>
+                  <pic:spPr>
+                    <a:xfrm>
+                      <a:off x="0" y="0"/>
+                      <a:ext cx="6120765" cy="3485515"/>
+                    </a:xfrm>
+                    <a:prstGeom prst="rect">
+                      <a:avLst/>
+                    </a:prstGeom>
+                  </pic:spPr>
+                </pic:pic>
+              </a:graphicData>
+            </a:graphic>
+          </wp:inline>
+        </w:drawing>
+      </w:r>
+    </w:p>
+    <w:p>
+      <w:pPr>
+        <w:rPr>
+          <w:rFonts w:ascii="Times New Roman" w:hAnsi="Times New Roman" w:cs="Times New Roman"/>
+          <w:color w:val="000000" w:themeColor="text1"/>
+          <w:sz w:val="28"/>
+          <w:szCs w:val="28"/>
+          <w:lang w:val="en-US"/>
+        </w:rPr>
+      </w:pPr>
+      <w:r>
+        <w:rPr>
+          <w:rFonts w:ascii="Times New Roman" w:hAnsi="Times New Roman" w:cs="Times New Roman"/>
+          <w:color w:val="000000" w:themeColor="text1"/>
+          <w:sz w:val="28"/>
+          <w:szCs w:val="28"/>
+          <w:lang w:val="en-US"/>
+        </w:rPr>
+        <w:t>To create an operating system in the hypervisor, you need to click the “Create” button, then set the name of the new system, select the system you need from the list of systems and load the system ISO file. It’s also worth setting up memory, RAM and how many processor cores the system will use, I configured all this in the window before the first launch (installation) of the system</w:t>
+      </w:r>
+      <w:r>
+        <w:rPr>
+          <w:rFonts w:ascii="Times New Roman" w:hAnsi="Times New Roman" w:cs="Times New Roman"/>
+          <w:color w:val="000000" w:themeColor="text1"/>
+          <w:sz w:val="28"/>
+          <w:szCs w:val="28"/>
+          <w:lang w:val="en-US"/>
+        </w:rPr>
+        <w:t xml:space="preserve">. </w:t>
+      </w:r>
+    </w:p>
+    <w:p>
+      <w:pPr>
+        <w:rPr>
+          <w:rFonts w:ascii="Times New Roman" w:hAnsi="Times New Roman" w:cs="Times New Roman"/>
+          <w:color w:val="000000" w:themeColor="text1"/>
+          <w:sz w:val="28"/>
+          <w:szCs w:val="28"/>
+          <w:lang w:val="en-US"/>
+        </w:rPr>
+      </w:pPr>
+      <w:r>
+        <w:rPr>
+          <w:rFonts w:ascii="Times New Roman" w:hAnsi="Times New Roman" w:cs="Times New Roman"/>
+          <w:color w:val="000000" w:themeColor="text1"/>
+          <w:sz w:val="28"/>
+          <w:szCs w:val="28"/>
+          <w:lang w:val="en-US"/>
+        </w:rPr>
+        <w:t>Then press run</w:t>
+      </w:r>
+      <w:r>
+        <w:rPr>
+          <w:rFonts w:ascii="Times New Roman" w:hAnsi="Times New Roman" w:cs="Times New Roman"/>
+          <w:color w:val="000000" w:themeColor="text1"/>
+          <w:sz w:val="28"/>
+          <w:szCs w:val="28"/>
+          <w:lang w:val="en-US"/>
+        </w:rPr>
+        <w:t>.</w:t>
+      </w:r>
+    </w:p>
+    <w:p>
+      <w:pPr>
+        <w:rPr>
+          <w:rFonts w:ascii="Times New Roman" w:hAnsi="Times New Roman" w:cs="Times New Roman"/>
+          <w:color w:val="000000" w:themeColor="text1"/>
+          <w:sz w:val="28"/>
+          <w:szCs w:val="28"/>
+          <w:lang w:val="en-US"/>
+        </w:rPr>
+      </w:pPr>
+      <w:r>
+        <w:rPr>
+          <w:rFonts w:ascii="Times New Roman" w:hAnsi="Times New Roman" w:cs="Times New Roman"/>
+          <w:color w:val="000000" w:themeColor="text1"/>
+          <w:sz w:val="28"/>
+          <w:szCs w:val="28"/>
+          <w:lang w:val="en-US"/>
+        </w:rPr>
+        <w:t xml:space="preserve">Selecting the </w:t>
+      </w:r>
+      <w:r>
+        <w:rPr>
+          <w:rFonts w:ascii="Times New Roman" w:hAnsi="Times New Roman" w:cs="Times New Roman"/>
+          <w:color w:val="000000" w:themeColor="text1"/>
+          <w:sz w:val="28"/>
+          <w:szCs w:val="28"/>
+          <w:lang w:val="en-US"/>
+        </w:rPr>
+        <w:t>Graphical install</w:t>
+      </w:r>
+    </w:p>
+    <w:p>
+      <w:pPr>
+        <w:rPr>
+          <w:rFonts w:ascii="Times New Roman" w:hAnsi="Times New Roman" w:cs="Times New Roman"/>
+          <w:color w:val="000000" w:themeColor="text1"/>
+          <w:sz w:val="28"/>
+          <w:szCs w:val="28"/>
+          <w:lang w:val="en-US"/>
+        </w:rPr>
+      </w:pPr>
+      <w:r>
+        <w:rPr>
+          <w:rFonts w:ascii="Times New Roman" w:hAnsi="Times New Roman" w:cs="Times New Roman"/>
+          <w:color w:val="000000" w:themeColor="text1"/>
+          <w:sz w:val="28"/>
+          <w:szCs w:val="28"/>
+          <w:lang w:val="en-US"/>
+        </w:rPr>
+        <w:t>Selecting English language</w:t>
+      </w:r>
+    </w:p>
+    <w:p>
+      <w:pPr>
+        <w:rPr>
+          <w:rFonts w:ascii="Times New Roman" w:hAnsi="Times New Roman" w:cs="Times New Roman"/>
+          <w:color w:val="000000" w:themeColor="text1"/>
+          <w:sz w:val="28"/>
+          <w:szCs w:val="28"/>
+          <w:lang w:val="en-US"/>
+        </w:rPr>
+      </w:pPr>
+      <w:r>
+        <w:rPr>
+          <w:rFonts w:ascii="Times New Roman" w:hAnsi="Times New Roman" w:cs="Times New Roman"/>
+          <w:color w:val="000000" w:themeColor="text1"/>
+          <w:sz w:val="28"/>
+          <w:szCs w:val="28"/>
+          <w:lang w:val="en-US"/>
+        </w:rPr>
+        <w:lastRenderedPageBreak/>
+        <w:br/>
+      </w:r>
+      <w:r>
+        <w:rPr>
+          <w:rFonts w:ascii="Times New Roman" w:hAnsi="Times New Roman" w:cs="Times New Roman"/>
+          <w:noProof/>
+          <w:color w:val="000000" w:themeColor="text1"/>
+          <w:sz w:val="28"/>
+          <w:szCs w:val="28"/>
+          <w:lang w:val="en-US"/>
+        </w:rPr>
+        <w:drawing>
+          <wp:inline distT="0" distB="0" distL="0" distR="0" wp14:anchorId="3CCD96F0" wp14:editId="36244523">
+            <wp:extent cx="4465676" cy="3347499"/>
+            <wp:effectExtent l="0" t="0" r="0" b="0"/>
+            <wp:docPr id="1328411707" name="Рисунок 1"/>
+            <wp:cNvGraphicFramePr>
+              <a:graphicFrameLocks xmlns:a="http://schemas.openxmlformats.org/drawingml/2006/main" noChangeAspect="1"/>
+            </wp:cNvGraphicFramePr>
+            <a:graphic xmlns:a="http://schemas.openxmlformats.org/drawingml/2006/main">
+              <a:graphicData uri="http://schemas.openxmlformats.org/drawingml/2006/picture">
+                <pic:pic xmlns:pic="http://schemas.openxmlformats.org/drawingml/2006/picture">
+                  <pic:nvPicPr>
+                    <pic:cNvPr id="1328411707" name=""/>
+                    <pic:cNvPicPr/>
+                  </pic:nvPicPr>
+                  <pic:blipFill>
+                    <a:blip r:embed="rId10"/>
+                    <a:stretch>
+                      <a:fillRect/>
+                    </a:stretch>
+                  </pic:blipFill>
+                  <pic:spPr>
+                    <a:xfrm>
+                      <a:off x="0" y="0"/>
+                      <a:ext cx="4473480" cy="3353349"/>
+                    </a:xfrm>
+                    <a:prstGeom prst="rect">
+                      <a:avLst/>
+                    </a:prstGeom>
+                  </pic:spPr>
+                </pic:pic>
+              </a:graphicData>
+            </a:graphic>
+          </wp:inline>
+        </w:drawing>
+      </w:r>
+    </w:p>
+    <w:p>
+      <w:pPr>
+        <w:rPr>
+          <w:rFonts w:ascii="Times New Roman" w:hAnsi="Times New Roman" w:cs="Times New Roman"/>
+          <w:color w:val="000000" w:themeColor="text1"/>
+          <w:sz w:val="28"/>
+          <w:szCs w:val="28"/>
+          <w:lang w:val="en-US"/>
+        </w:rPr>
+      </w:pPr>
+      <w:r>
+        <w:rPr>
+          <w:rFonts w:ascii="Times New Roman" w:hAnsi="Times New Roman" w:cs="Times New Roman"/>
+          <w:color w:val="000000" w:themeColor="text1"/>
+          <w:sz w:val="28"/>
+          <w:szCs w:val="28"/>
+          <w:lang w:val="en-US"/>
+        </w:rPr>
+        <w:t xml:space="preserve">Next step: select country – Ukraine, and </w:t>
+      </w:r>
+      <w:r>
+        <w:rPr>
+          <w:rFonts w:ascii="Times New Roman" w:hAnsi="Times New Roman" w:cs="Times New Roman"/>
+          <w:color w:val="000000" w:themeColor="text1"/>
+          <w:sz w:val="28"/>
+          <w:szCs w:val="28"/>
+          <w:lang w:val="en-US"/>
+        </w:rPr>
+        <w:t>select the keyboard layout</w:t>
+      </w:r>
+    </w:p>
+    <w:p>
+      <w:pPr>
+        <w:rPr>
+          <w:rFonts w:ascii="Times New Roman" w:hAnsi="Times New Roman" w:cs="Times New Roman"/>
+          <w:color w:val="000000" w:themeColor="text1"/>
+          <w:sz w:val="28"/>
+          <w:szCs w:val="28"/>
+          <w:lang w:val="en-US"/>
+        </w:rPr>
+      </w:pPr>
+      <w:r>
+        <w:rPr>
+          <w:rFonts w:ascii="Times New Roman" w:hAnsi="Times New Roman" w:cs="Times New Roman"/>
+          <w:noProof/>
+          <w:color w:val="000000" w:themeColor="text1"/>
+          <w:sz w:val="28"/>
+          <w:szCs w:val="28"/>
+          <w:lang w:val="en-US"/>
+        </w:rPr>
+        <w:drawing>
+          <wp:inline distT="0" distB="0" distL="0" distR="0" wp14:anchorId="287D224A" wp14:editId="63992ACD">
+            <wp:extent cx="4465320" cy="3336367"/>
+            <wp:effectExtent l="0" t="0" r="0" b="0"/>
+            <wp:docPr id="1462709981" name="Рисунок 1"/>
+            <wp:cNvGraphicFramePr>
+              <a:graphicFrameLocks xmlns:a="http://schemas.openxmlformats.org/drawingml/2006/main" noChangeAspect="1"/>
+            </wp:cNvGraphicFramePr>
+            <a:graphic xmlns:a="http://schemas.openxmlformats.org/drawingml/2006/main">
+              <a:graphicData uri="http://schemas.openxmlformats.org/drawingml/2006/picture">
+                <pic:pic xmlns:pic="http://schemas.openxmlformats.org/drawingml/2006/picture">
+                  <pic:nvPicPr>
+                    <pic:cNvPr id="1462709981" name=""/>
+                    <pic:cNvPicPr/>
+                  </pic:nvPicPr>
+                  <pic:blipFill>
+                    <a:blip r:embed="rId11"/>
+                    <a:stretch>
+                      <a:fillRect/>
+                    </a:stretch>
+                  </pic:blipFill>
+                  <pic:spPr>
+                    <a:xfrm>
+                      <a:off x="0" y="0"/>
+                      <a:ext cx="4476100" cy="3344421"/>
+                    </a:xfrm>
+                    <a:prstGeom prst="rect">
+                      <a:avLst/>
+                    </a:prstGeom>
+                  </pic:spPr>
+                </pic:pic>
+              </a:graphicData>
+            </a:graphic>
+          </wp:inline>
+        </w:drawing>
+      </w:r>
+    </w:p>
+    <w:p>
+      <w:pPr>
+        <w:rPr>
+          <w:rFonts w:ascii="Times New Roman" w:hAnsi="Times New Roman" w:cs="Times New Roman"/>
+          <w:color w:val="000000" w:themeColor="text1"/>
+          <w:sz w:val="28"/>
+          <w:szCs w:val="28"/>
+          <w:lang w:val="en-US"/>
+        </w:rPr>
+      </w:pPr>
+      <w:r>
+        <w:rPr>
+          <w:rFonts w:ascii="Times New Roman" w:hAnsi="Times New Roman" w:cs="Times New Roman"/>
+          <w:color w:val="000000" w:themeColor="text1"/>
+          <w:sz w:val="28"/>
+          <w:szCs w:val="28"/>
+          <w:lang w:val="en-US"/>
+        </w:rPr>
+        <w:t>I</w:t>
+      </w:r>
+      <w:r>
+        <w:rPr>
+          <w:rFonts w:ascii="Times New Roman" w:hAnsi="Times New Roman" w:cs="Times New Roman"/>
+          <w:color w:val="000000" w:themeColor="text1"/>
+          <w:sz w:val="28"/>
+          <w:szCs w:val="28"/>
+          <w:lang w:val="en-US"/>
+        </w:rPr>
+        <w:t>nstallation begins</w:t>
+      </w:r>
+      <w:r>
+        <w:rPr>
+          <w:rFonts w:ascii="Times New Roman" w:hAnsi="Times New Roman" w:cs="Times New Roman"/>
+          <w:color w:val="000000" w:themeColor="text1"/>
+          <w:sz w:val="28"/>
+          <w:szCs w:val="28"/>
+          <w:lang w:val="en-US"/>
+        </w:rPr>
+        <w:t xml:space="preserve">. </w:t>
+      </w:r>
+      <w:r>
+        <w:rPr>
+          <w:rFonts w:ascii="Times New Roman" w:hAnsi="Times New Roman" w:cs="Times New Roman"/>
+          <w:color w:val="000000" w:themeColor="text1"/>
+          <w:sz w:val="28"/>
+          <w:szCs w:val="28"/>
+          <w:lang w:val="en-US"/>
+        </w:rPr>
+        <w:t>Then we set the root and user passwords</w:t>
+      </w:r>
+      <w:r>
+        <w:rPr>
+          <w:rFonts w:ascii="Times New Roman" w:hAnsi="Times New Roman" w:cs="Times New Roman"/>
+          <w:color w:val="000000" w:themeColor="text1"/>
+          <w:sz w:val="28"/>
+          <w:szCs w:val="28"/>
+          <w:lang w:val="en-US"/>
+        </w:rPr>
+        <w:t xml:space="preserve">. </w:t>
+      </w:r>
+      <w:r>
+        <w:rPr>
+          <w:rFonts w:ascii="Times New Roman" w:hAnsi="Times New Roman" w:cs="Times New Roman"/>
+          <w:color w:val="000000" w:themeColor="text1"/>
+          <w:sz w:val="28"/>
+          <w:szCs w:val="28"/>
+          <w:lang w:val="en-US"/>
+        </w:rPr>
+        <w:t>Next is a window with disk selection, select the first item and select our disk</w:t>
+      </w:r>
+      <w:r>
+        <w:rPr>
+          <w:rFonts w:ascii="Times New Roman" w:hAnsi="Times New Roman" w:cs="Times New Roman"/>
+          <w:color w:val="000000" w:themeColor="text1"/>
+          <w:sz w:val="28"/>
+          <w:szCs w:val="28"/>
+          <w:lang w:val="en-US"/>
+        </w:rPr>
+        <w:t>.</w:t>
+      </w:r>
+    </w:p>
+    <w:p>
+      <w:pPr>
+        <w:rPr>
+          <w:rFonts w:ascii="Times New Roman" w:hAnsi="Times New Roman" w:cs="Times New Roman"/>
+          <w:color w:val="000000" w:themeColor="text1"/>
+          <w:sz w:val="28"/>
+          <w:szCs w:val="28"/>
+          <w:lang w:val="en-US"/>
+        </w:rPr>
+      </w:pPr>
+      <w:r>
+        <w:rPr>
+          <w:rFonts w:ascii="Times New Roman" w:hAnsi="Times New Roman" w:cs="Times New Roman"/>
+          <w:noProof/>
+          <w:color w:val="000000" w:themeColor="text1"/>
+          <w:sz w:val="28"/>
+          <w:szCs w:val="28"/>
+          <w:lang w:val="en-US"/>
+        </w:rPr>
+        <w:lastRenderedPageBreak/>
+        <w:drawing>
+          <wp:inline distT="0" distB="0" distL="0" distR="0" wp14:anchorId="060BE3FA" wp14:editId="113597B5">
+            <wp:extent cx="5148512" cy="3848431"/>
+            <wp:effectExtent l="0" t="0" r="0" b="0"/>
+            <wp:docPr id="1374296079" name="Рисунок 1"/>
+            <wp:cNvGraphicFramePr>
+              <a:graphicFrameLocks xmlns:a="http://schemas.openxmlformats.org/drawingml/2006/main" noChangeAspect="1"/>
+            </wp:cNvGraphicFramePr>
+            <a:graphic xmlns:a="http://schemas.openxmlformats.org/drawingml/2006/main">
+              <a:graphicData uri="http://schemas.openxmlformats.org/drawingml/2006/picture">
+                <pic:pic xmlns:pic="http://schemas.openxmlformats.org/drawingml/2006/picture">
+                  <pic:nvPicPr>
+                    <pic:cNvPr id="1374296079" name=""/>
+                    <pic:cNvPicPr/>
+                  </pic:nvPicPr>
+                  <pic:blipFill>
+                    <a:blip r:embed="rId12"/>
+                    <a:stretch>
+                      <a:fillRect/>
+                    </a:stretch>
+                  </pic:blipFill>
+                  <pic:spPr>
+                    <a:xfrm>
+                      <a:off x="0" y="0"/>
+                      <a:ext cx="5156715" cy="3854563"/>
+                    </a:xfrm>
+                    <a:prstGeom prst="rect">
+                      <a:avLst/>
+                    </a:prstGeom>
+                  </pic:spPr>
+                </pic:pic>
+              </a:graphicData>
+            </a:graphic>
+          </wp:inline>
+        </w:drawing>
+      </w:r>
+    </w:p>
+    <w:p>
+      <w:pPr>
+        <w:rPr>
+          <w:rFonts w:ascii="Times New Roman" w:hAnsi="Times New Roman" w:cs="Times New Roman"/>
+          <w:color w:val="000000" w:themeColor="text1"/>
+          <w:sz w:val="28"/>
+          <w:szCs w:val="28"/>
+          <w:lang w:val="en-US"/>
+        </w:rPr>
+      </w:pPr>
+      <w:r>
+        <w:rPr>
+          <w:rFonts w:ascii="Times New Roman" w:hAnsi="Times New Roman" w:cs="Times New Roman"/>
+          <w:color w:val="000000" w:themeColor="text1"/>
+          <w:sz w:val="28"/>
+          <w:szCs w:val="28"/>
+          <w:lang w:val="en-US"/>
+        </w:rPr>
+        <w:t>Press “Yes”.</w:t>
+      </w:r>
+    </w:p>
+    <w:p>
+      <w:pPr>
+        <w:rPr>
+          <w:rFonts w:ascii="Times New Roman" w:hAnsi="Times New Roman" w:cs="Times New Roman"/>
+          <w:color w:val="000000" w:themeColor="text1"/>
+          <w:sz w:val="28"/>
+          <w:szCs w:val="28"/>
+          <w:lang w:val="en-US"/>
+        </w:rPr>
+      </w:pPr>
+      <w:r>
+        <w:rPr>
+          <w:rFonts w:ascii="Times New Roman" w:hAnsi="Times New Roman" w:cs="Times New Roman"/>
+          <w:noProof/>
+          <w:color w:val="000000" w:themeColor="text1"/>
+          <w:sz w:val="28"/>
+          <w:szCs w:val="28"/>
+          <w:lang w:val="en-US"/>
+        </w:rPr>
+        <w:drawing>
+          <wp:inline distT="0" distB="0" distL="0" distR="0" wp14:anchorId="5009C2D6" wp14:editId="21845B8B">
+            <wp:extent cx="5152446" cy="3852975"/>
+            <wp:effectExtent l="0" t="0" r="0" b="0"/>
+            <wp:docPr id="366871972" name="Рисунок 1"/>
+            <wp:cNvGraphicFramePr>
+              <a:graphicFrameLocks xmlns:a="http://schemas.openxmlformats.org/drawingml/2006/main" noChangeAspect="1"/>
+            </wp:cNvGraphicFramePr>
+            <a:graphic xmlns:a="http://schemas.openxmlformats.org/drawingml/2006/main">
+              <a:graphicData uri="http://schemas.openxmlformats.org/drawingml/2006/picture">
+                <pic:pic xmlns:pic="http://schemas.openxmlformats.org/drawingml/2006/picture">
+                  <pic:nvPicPr>
+                    <pic:cNvPr id="366871972" name=""/>
+                    <pic:cNvPicPr/>
+                  </pic:nvPicPr>
+                  <pic:blipFill>
+                    <a:blip r:embed="rId13"/>
+                    <a:stretch>
+                      <a:fillRect/>
+                    </a:stretch>
+                  </pic:blipFill>
+                  <pic:spPr>
+                    <a:xfrm>
+                      <a:off x="0" y="0"/>
+                      <a:ext cx="5156894" cy="3856301"/>
+                    </a:xfrm>
+                    <a:prstGeom prst="rect">
+                      <a:avLst/>
+                    </a:prstGeom>
+                  </pic:spPr>
+                </pic:pic>
+              </a:graphicData>
+            </a:graphic>
+          </wp:inline>
+        </w:drawing>
+      </w:r>
+    </w:p>
+    <w:p>
+      <w:pPr>
+        <w:rPr>
+          <w:rFonts w:ascii="Times New Roman" w:hAnsi="Times New Roman" w:cs="Times New Roman"/>
+          <w:color w:val="000000" w:themeColor="text1"/>
+          <w:sz w:val="28"/>
+          <w:szCs w:val="28"/>
+          <w:lang w:val="en-US"/>
+        </w:rPr>
+      </w:pPr>
+      <w:r>
+        <w:rPr>
+          <w:rFonts w:ascii="Times New Roman" w:hAnsi="Times New Roman" w:cs="Times New Roman"/>
+          <w:color w:val="000000" w:themeColor="text1"/>
+          <w:sz w:val="28"/>
+          <w:szCs w:val="28"/>
+          <w:lang w:val="en-US"/>
+        </w:rPr>
+        <w:t>Installing…</w:t>
+      </w:r>
+    </w:p>
+    <w:p>
+      <w:pPr>
+        <w:rPr>
+          <w:rFonts w:ascii="Times New Roman" w:hAnsi="Times New Roman" w:cs="Times New Roman"/>
+          <w:color w:val="000000" w:themeColor="text1"/>
+          <w:sz w:val="28"/>
+          <w:szCs w:val="28"/>
+          <w:lang w:val="en-US"/>
+        </w:rPr>
+      </w:pPr>
+      <w:r>
+        <w:rPr>
+          <w:rFonts w:ascii="Times New Roman" w:hAnsi="Times New Roman" w:cs="Times New Roman"/>
+          <w:noProof/>
+          <w:color w:val="000000" w:themeColor="text1"/>
+          <w:sz w:val="28"/>
+          <w:szCs w:val="28"/>
+          <w:lang w:val="en-US"/>
+        </w:rPr>
+        <w:lastRenderedPageBreak/>
+        <w:drawing>
+          <wp:inline distT="0" distB="0" distL="0" distR="0" wp14:anchorId="6DB8A821" wp14:editId="6016E283">
+            <wp:extent cx="5033176" cy="3763786"/>
+            <wp:effectExtent l="0" t="0" r="0" b="0"/>
+            <wp:docPr id="854835491" name="Рисунок 1"/>
+            <wp:cNvGraphicFramePr>
+              <a:graphicFrameLocks xmlns:a="http://schemas.openxmlformats.org/drawingml/2006/main" noChangeAspect="1"/>
+            </wp:cNvGraphicFramePr>
+            <a:graphic xmlns:a="http://schemas.openxmlformats.org/drawingml/2006/main">
+              <a:graphicData uri="http://schemas.openxmlformats.org/drawingml/2006/picture">
+                <pic:pic xmlns:pic="http://schemas.openxmlformats.org/drawingml/2006/picture">
+                  <pic:nvPicPr>
+                    <pic:cNvPr id="854835491" name=""/>
+                    <pic:cNvPicPr/>
+                  </pic:nvPicPr>
+                  <pic:blipFill>
+                    <a:blip r:embed="rId14"/>
+                    <a:stretch>
+                      <a:fillRect/>
+                    </a:stretch>
+                  </pic:blipFill>
+                  <pic:spPr>
+                    <a:xfrm>
+                      <a:off x="0" y="0"/>
+                      <a:ext cx="5039896" cy="3768811"/>
+                    </a:xfrm>
+                    <a:prstGeom prst="rect">
+                      <a:avLst/>
+                    </a:prstGeom>
+                  </pic:spPr>
+                </pic:pic>
+              </a:graphicData>
+            </a:graphic>
+          </wp:inline>
+        </w:drawing>
+      </w:r>
+    </w:p>
+    <w:p>
+      <w:pPr>
+        <w:rPr>
+          <w:rFonts w:ascii="Times New Roman" w:hAnsi="Times New Roman" w:cs="Times New Roman"/>
+          <w:color w:val="000000" w:themeColor="text1"/>
+          <w:sz w:val="28"/>
+          <w:szCs w:val="28"/>
+          <w:lang w:val="en-US"/>
+        </w:rPr>
+      </w:pPr>
+      <w:r>
+        <w:rPr>
+          <w:rFonts w:ascii="Times New Roman" w:hAnsi="Times New Roman" w:cs="Times New Roman"/>
+          <w:color w:val="000000" w:themeColor="text1"/>
+          <w:sz w:val="28"/>
+          <w:szCs w:val="28"/>
+          <w:lang w:val="en-US"/>
+        </w:rPr>
+        <w:t>Set the region to Ukraine so that it is correctly connected to the mirror</w:t>
+      </w:r>
+      <w:r>
+        <w:rPr>
+          <w:rFonts w:ascii="Times New Roman" w:hAnsi="Times New Roman" w:cs="Times New Roman"/>
+          <w:color w:val="000000" w:themeColor="text1"/>
+          <w:sz w:val="28"/>
+          <w:szCs w:val="28"/>
+          <w:lang w:val="en-US"/>
+        </w:rPr>
+        <w:t xml:space="preserve"> and set deb.debian.org</w:t>
+      </w:r>
+    </w:p>
+    <w:p>
+      <w:pPr>
+        <w:rPr>
+          <w:rFonts w:ascii="Times New Roman" w:hAnsi="Times New Roman" w:cs="Times New Roman"/>
+          <w:color w:val="000000" w:themeColor="text1"/>
+          <w:sz w:val="28"/>
+          <w:szCs w:val="28"/>
+          <w:lang w:val="en-US"/>
+        </w:rPr>
+      </w:pPr>
+      <w:r>
+        <w:rPr>
+          <w:rFonts w:ascii="Times New Roman" w:hAnsi="Times New Roman" w:cs="Times New Roman"/>
+          <w:noProof/>
+          <w:color w:val="000000" w:themeColor="text1"/>
+          <w:sz w:val="28"/>
+          <w:szCs w:val="28"/>
+          <w:lang w:val="en-US"/>
+        </w:rPr>
+        <w:drawing>
+          <wp:inline distT="0" distB="0" distL="0" distR="0" wp14:anchorId="68FCA46A" wp14:editId="3F3C54C5">
+            <wp:extent cx="4971816" cy="3713259"/>
+            <wp:effectExtent l="0" t="0" r="0" b="0"/>
+            <wp:docPr id="1529598251" name="Рисунок 1"/>
+            <wp:cNvGraphicFramePr>
+              <a:graphicFrameLocks xmlns:a="http://schemas.openxmlformats.org/drawingml/2006/main" noChangeAspect="1"/>
+            </wp:cNvGraphicFramePr>
+            <a:graphic xmlns:a="http://schemas.openxmlformats.org/drawingml/2006/main">
+              <a:graphicData uri="http://schemas.openxmlformats.org/drawingml/2006/picture">
+                <pic:pic xmlns:pic="http://schemas.openxmlformats.org/drawingml/2006/picture">
+                  <pic:nvPicPr>
+                    <pic:cNvPr id="1529598251" name=""/>
+                    <pic:cNvPicPr/>
+                  </pic:nvPicPr>
+                  <pic:blipFill>
+                    <a:blip r:embed="rId15"/>
+                    <a:stretch>
+                      <a:fillRect/>
+                    </a:stretch>
+                  </pic:blipFill>
+                  <pic:spPr>
+                    <a:xfrm>
+                      <a:off x="0" y="0"/>
+                      <a:ext cx="4982181" cy="3721000"/>
+                    </a:xfrm>
+                    <a:prstGeom prst="rect">
+                      <a:avLst/>
+                    </a:prstGeom>
+                  </pic:spPr>
+                </pic:pic>
+              </a:graphicData>
+            </a:graphic>
+          </wp:inline>
+        </w:drawing>
+      </w:r>
+    </w:p>
+    <w:p>
+      <w:pPr>
+        <w:rPr>
+          <w:rFonts w:ascii="Times New Roman" w:hAnsi="Times New Roman" w:cs="Times New Roman"/>
+          <w:color w:val="000000" w:themeColor="text1"/>
+          <w:sz w:val="28"/>
+          <w:szCs w:val="28"/>
+          <w:lang w:val="en-US"/>
+        </w:rPr>
+      </w:pPr>
+      <w:r>
+        <w:rPr>
+          <w:rFonts w:ascii="Times New Roman" w:hAnsi="Times New Roman" w:cs="Times New Roman"/>
+          <w:color w:val="000000" w:themeColor="text1"/>
+          <w:sz w:val="28"/>
+          <w:szCs w:val="28"/>
+          <w:lang w:val="en-US"/>
+        </w:rPr>
+        <w:t>Select desktop environment – GNOME</w:t>
+      </w:r>
+    </w:p>
+    <w:p>
+      <w:pPr>
+        <w:rPr>
+          <w:rFonts w:ascii="Times New Roman" w:hAnsi="Times New Roman" w:cs="Times New Roman"/>
+          <w:color w:val="000000" w:themeColor="text1"/>
+          <w:sz w:val="28"/>
+          <w:szCs w:val="28"/>
+          <w:lang w:val="en-US"/>
+        </w:rPr>
+      </w:pPr>
+      <w:r>
+        <w:rPr>
+          <w:rFonts w:ascii="Times New Roman" w:hAnsi="Times New Roman" w:cs="Times New Roman"/>
+          <w:noProof/>
+          <w:color w:val="000000" w:themeColor="text1"/>
+          <w:sz w:val="28"/>
+          <w:szCs w:val="28"/>
+          <w:lang w:val="en-US"/>
+        </w:rPr>
+        <w:lastRenderedPageBreak/>
+        <w:drawing>
+          <wp:inline distT="0" distB="0" distL="0" distR="0" wp14:anchorId="088CD061" wp14:editId="1D22BF4E">
+            <wp:extent cx="4842345" cy="3602998"/>
+            <wp:effectExtent l="0" t="0" r="0" b="0"/>
+            <wp:docPr id="1639752149" name="Рисунок 1"/>
+            <wp:cNvGraphicFramePr>
+              <a:graphicFrameLocks xmlns:a="http://schemas.openxmlformats.org/drawingml/2006/main" noChangeAspect="1"/>
+            </wp:cNvGraphicFramePr>
+            <a:graphic xmlns:a="http://schemas.openxmlformats.org/drawingml/2006/main">
+              <a:graphicData uri="http://schemas.openxmlformats.org/drawingml/2006/picture">
+                <pic:pic xmlns:pic="http://schemas.openxmlformats.org/drawingml/2006/picture">
+                  <pic:nvPicPr>
+                    <pic:cNvPr id="1639752149" name=""/>
+                    <pic:cNvPicPr/>
+                  </pic:nvPicPr>
+                  <pic:blipFill>
+                    <a:blip r:embed="rId16"/>
+                    <a:stretch>
+                      <a:fillRect/>
+                    </a:stretch>
+                  </pic:blipFill>
+                  <pic:spPr>
+                    <a:xfrm>
+                      <a:off x="0" y="0"/>
+                      <a:ext cx="4848055" cy="3607246"/>
+                    </a:xfrm>
+                    <a:prstGeom prst="rect">
+                      <a:avLst/>
+                    </a:prstGeom>
+                  </pic:spPr>
+                </pic:pic>
+              </a:graphicData>
+            </a:graphic>
+          </wp:inline>
+        </w:drawing>
+      </w:r>
+    </w:p>
+    <w:p>
+      <w:pPr>
+        <w:rPr>
+          <w:rFonts w:ascii="Times New Roman" w:hAnsi="Times New Roman" w:cs="Times New Roman"/>
+          <w:color w:val="000000" w:themeColor="text1"/>
+          <w:sz w:val="28"/>
+          <w:szCs w:val="28"/>
+          <w:lang w:val="en-US"/>
+        </w:rPr>
+      </w:pPr>
+      <w:r>
+        <w:rPr>
+          <w:rFonts w:ascii="Times New Roman" w:hAnsi="Times New Roman" w:cs="Times New Roman"/>
+          <w:color w:val="000000" w:themeColor="text1"/>
+          <w:sz w:val="28"/>
+          <w:szCs w:val="28"/>
+          <w:lang w:val="en-US"/>
+        </w:rPr>
+        <w:t>Installing…</w:t>
+      </w:r>
+    </w:p>
+    <w:p>
+      <w:pPr>
+        <w:rPr>
+          <w:rFonts w:ascii="Times New Roman" w:hAnsi="Times New Roman" w:cs="Times New Roman"/>
+          <w:color w:val="000000" w:themeColor="text1"/>
+          <w:sz w:val="28"/>
+          <w:szCs w:val="28"/>
+          <w:lang w:val="en-US"/>
+        </w:rPr>
+      </w:pPr>
+      <w:r>
+        <w:rPr>
+          <w:rFonts w:ascii="Times New Roman" w:hAnsi="Times New Roman" w:cs="Times New Roman"/>
+          <w:noProof/>
+          <w:color w:val="000000" w:themeColor="text1"/>
+          <w:sz w:val="28"/>
+          <w:szCs w:val="28"/>
+          <w:lang w:val="en-US"/>
+        </w:rPr>
+        <w:drawing>
+          <wp:inline distT="0" distB="0" distL="0" distR="0" wp14:anchorId="5911D14D" wp14:editId="1B975922">
+            <wp:extent cx="5195032" cy="3896139"/>
+            <wp:effectExtent l="0" t="0" r="0" b="0"/>
+            <wp:docPr id="1202601576" name="Рисунок 1"/>
+            <wp:cNvGraphicFramePr>
+              <a:graphicFrameLocks xmlns:a="http://schemas.openxmlformats.org/drawingml/2006/main" noChangeAspect="1"/>
+            </wp:cNvGraphicFramePr>
+            <a:graphic xmlns:a="http://schemas.openxmlformats.org/drawingml/2006/main">
+              <a:graphicData uri="http://schemas.openxmlformats.org/drawingml/2006/picture">
+                <pic:pic xmlns:pic="http://schemas.openxmlformats.org/drawingml/2006/picture">
+                  <pic:nvPicPr>
+                    <pic:cNvPr id="1202601576" name=""/>
+                    <pic:cNvPicPr/>
+                  </pic:nvPicPr>
+                  <pic:blipFill>
+                    <a:blip r:embed="rId17"/>
+                    <a:stretch>
+                      <a:fillRect/>
+                    </a:stretch>
+                  </pic:blipFill>
+                  <pic:spPr>
+                    <a:xfrm>
+                      <a:off x="0" y="0"/>
+                      <a:ext cx="5202258" cy="3901559"/>
+                    </a:xfrm>
+                    <a:prstGeom prst="rect">
+                      <a:avLst/>
+                    </a:prstGeom>
+                  </pic:spPr>
+                </pic:pic>
+              </a:graphicData>
+            </a:graphic>
+          </wp:inline>
+        </w:drawing>
+      </w:r>
+    </w:p>
+    <w:p>
+      <w:pPr>
+        <w:rPr>
+          <w:rFonts w:ascii="Times New Roman" w:hAnsi="Times New Roman" w:cs="Times New Roman"/>
+          <w:color w:val="000000" w:themeColor="text1"/>
+          <w:sz w:val="28"/>
+          <w:szCs w:val="28"/>
+          <w:lang w:val="en-US"/>
+        </w:rPr>
+      </w:pPr>
+      <w:r>
+        <w:rPr>
+          <w:rFonts w:ascii="Times New Roman" w:hAnsi="Times New Roman" w:cs="Times New Roman"/>
+          <w:color w:val="000000" w:themeColor="text1"/>
+          <w:sz w:val="28"/>
+          <w:szCs w:val="28"/>
+          <w:lang w:val="en-US"/>
+        </w:rPr>
+        <w:t>Installation is complete. Click</w:t>
+      </w:r>
+      <w:r>
+        <w:rPr>
+          <w:rFonts w:ascii="Times New Roman" w:hAnsi="Times New Roman" w:cs="Times New Roman"/>
+          <w:color w:val="000000" w:themeColor="text1"/>
+          <w:sz w:val="28"/>
+          <w:szCs w:val="28"/>
+          <w:lang w:val="en-US"/>
+        </w:rPr>
+        <w:t xml:space="preserve"> continue.</w:t>
+      </w:r>
+    </w:p>
+    <w:p>
+      <w:pPr>
+        <w:rPr>
+          <w:rFonts w:ascii="Times New Roman" w:hAnsi="Times New Roman" w:cs="Times New Roman"/>
+          <w:color w:val="000000" w:themeColor="text1"/>
+          <w:sz w:val="28"/>
+          <w:szCs w:val="28"/>
+          <w:lang w:val="en-US"/>
+        </w:rPr>
+      </w:pPr>
+      <w:r>
+        <w:rPr>
+          <w:rFonts w:ascii="Times New Roman" w:hAnsi="Times New Roman" w:cs="Times New Roman"/>
+          <w:noProof/>
+          <w:color w:val="000000" w:themeColor="text1"/>
+          <w:sz w:val="28"/>
+          <w:szCs w:val="28"/>
+          <w:lang w:val="en-US"/>
+        </w:rPr>
+        <w:lastRenderedPageBreak/>
+        <w:drawing>
+          <wp:inline distT="0" distB="0" distL="0" distR="0" wp14:anchorId="18431EE2" wp14:editId="62047A0C">
+            <wp:extent cx="6120765" cy="4577080"/>
+            <wp:effectExtent l="0" t="0" r="0" b="0"/>
+            <wp:docPr id="1768754716" name="Рисунок 1"/>
+            <wp:cNvGraphicFramePr>
+              <a:graphicFrameLocks xmlns:a="http://schemas.openxmlformats.org/drawingml/2006/main" noChangeAspect="1"/>
+            </wp:cNvGraphicFramePr>
+            <a:graphic xmlns:a="http://schemas.openxmlformats.org/drawingml/2006/main">
+              <a:graphicData uri="http://schemas.openxmlformats.org/drawingml/2006/picture">
+                <pic:pic xmlns:pic="http://schemas.openxmlformats.org/drawingml/2006/picture">
+                  <pic:nvPicPr>
+                    <pic:cNvPr id="1768754716" name=""/>
+                    <pic:cNvPicPr/>
+                  </pic:nvPicPr>
+                  <pic:blipFill>
+                    <a:blip r:embed="rId18"/>
+                    <a:stretch>
+                      <a:fillRect/>
+                    </a:stretch>
+                  </pic:blipFill>
+                  <pic:spPr>
+                    <a:xfrm>
+                      <a:off x="0" y="0"/>
+                      <a:ext cx="6120765" cy="4577080"/>
+                    </a:xfrm>
+                    <a:prstGeom prst="rect">
+                      <a:avLst/>
+                    </a:prstGeom>
+                  </pic:spPr>
+                </pic:pic>
+              </a:graphicData>
+            </a:graphic>
+          </wp:inline>
+        </w:drawing>
+      </w:r>
+    </w:p>
+    <w:p>
+      <w:pPr>
+        <w:rPr>
+          <w:rFonts w:ascii="Times New Roman" w:hAnsi="Times New Roman" w:cs="Times New Roman"/>
+          <w:color w:val="000000" w:themeColor="text1"/>
+          <w:sz w:val="28"/>
+          <w:szCs w:val="28"/>
+          <w:lang w:val="en-US"/>
+        </w:rPr>
+      </w:pPr>
+      <w:r>
+        <w:rPr>
+          <w:rFonts w:ascii="Times New Roman" w:hAnsi="Times New Roman" w:cs="Times New Roman"/>
+          <w:noProof/>
+          <w:color w:val="000000" w:themeColor="text1"/>
+          <w:sz w:val="28"/>
+          <w:szCs w:val="28"/>
+          <w:lang w:val="en-US"/>
+        </w:rPr>
+        <w:drawing>
+          <wp:inline distT="0" distB="0" distL="0" distR="0" wp14:anchorId="60CB162B" wp14:editId="6A1E5A77">
+            <wp:extent cx="6120765" cy="3442970"/>
+            <wp:effectExtent l="0" t="0" r="0" b="0"/>
+            <wp:docPr id="1124734863" name="Рисунок 1"/>
+            <wp:cNvGraphicFramePr>
+              <a:graphicFrameLocks xmlns:a="http://schemas.openxmlformats.org/drawingml/2006/main" noChangeAspect="1"/>
+            </wp:cNvGraphicFramePr>
+            <a:graphic xmlns:a="http://schemas.openxmlformats.org/drawingml/2006/main">
+              <a:graphicData uri="http://schemas.openxmlformats.org/drawingml/2006/picture">
+                <pic:pic xmlns:pic="http://schemas.openxmlformats.org/drawingml/2006/picture">
+                  <pic:nvPicPr>
+                    <pic:cNvPr id="1124734863" name=""/>
+                    <pic:cNvPicPr/>
+                  </pic:nvPicPr>
+                  <pic:blipFill>
+                    <a:blip r:embed="rId19"/>
+                    <a:stretch>
+                      <a:fillRect/>
+                    </a:stretch>
+                  </pic:blipFill>
+                  <pic:spPr>
+                    <a:xfrm>
+                      <a:off x="0" y="0"/>
+                      <a:ext cx="6120765" cy="3442970"/>
+                    </a:xfrm>
+                    <a:prstGeom prst="rect">
+                      <a:avLst/>
+                    </a:prstGeom>
+                  </pic:spPr>
+                </pic:pic>
+              </a:graphicData>
+            </a:graphic>
+          </wp:inline>
+        </w:drawing>
+      </w:r>
+    </w:p>
+    <w:p>
+      <w:pPr>
+        <w:rPr>
+          <w:rFonts w:ascii="Times New Roman" w:hAnsi="Times New Roman" w:cs="Times New Roman"/>
+          <w:color w:val="000000" w:themeColor="text1"/>
+          <w:sz w:val="28"/>
+          <w:szCs w:val="28"/>
+          <w:lang w:val="en-US"/>
+        </w:rPr>
+      </w:pPr>
+    </w:p>
+    <w:p>
+      <w:pPr>
+        <w:rPr>
+          <w:rFonts w:ascii="Times New Roman" w:hAnsi="Times New Roman" w:cs="Times New Roman"/>
+          <w:color w:val="000000" w:themeColor="text1"/>
+          <w:sz w:val="28"/>
+          <w:szCs w:val="28"/>
+          <w:lang w:val="en-US"/>
+        </w:rPr>
+      </w:pPr>
+      <w:r>
+        <w:rPr>
+          <w:rFonts w:ascii="Times New Roman" w:hAnsi="Times New Roman" w:cs="Times New Roman"/>
+          <w:color w:val="000000" w:themeColor="text1"/>
           <w:sz w:val="28"/>
           <w:szCs w:val="28"/>
           <w:lang w:val="en-US"/>
@@ -1751,30 +2076,31 @@
       </w:r>
     </w:p>
     <w:p>
-      <w:pPr>
-        <w:pStyle w:val="a"/>
-      </w:pPr>
-      <w:r>
+      <w:r>
+        <w:rPr>
+          <w:noProof/>
+        </w:rPr>
+        <w:lastRenderedPageBreak/>
         <w:drawing>
-          <wp:inline wp14:editId="1F5F910D" wp14:anchorId="33F0E3A8">
+          <wp:inline distT="0" distB="0" distL="0" distR="0" wp14:anchorId="33F0E3A8" wp14:editId="69523DB3">
             <wp:extent cx="4572000" cy="2571750"/>
             <wp:effectExtent l="0" t="0" r="0" b="0"/>
-            <wp:docPr id="180382399" name="" title=""/>
+            <wp:docPr id="180382399" name="Рисунок 180382399"/>
             <wp:cNvGraphicFramePr>
-              <a:graphicFrameLocks noChangeAspect="1"/>
+              <a:graphicFrameLocks xmlns:a="http://schemas.openxmlformats.org/drawingml/2006/main" noChangeAspect="1"/>
             </wp:cNvGraphicFramePr>
-            <a:graphic>
+            <a:graphic xmlns:a="http://schemas.openxmlformats.org/drawingml/2006/main">
               <a:graphicData uri="http://schemas.openxmlformats.org/drawingml/2006/picture">
-                <pic:pic>
+                <pic:pic xmlns:pic="http://schemas.openxmlformats.org/drawingml/2006/picture">
                   <pic:nvPicPr>
                     <pic:cNvPr id="0" name=""/>
                     <pic:cNvPicPr/>
                   </pic:nvPicPr>
                   <pic:blipFill>
-                    <a:blip r:embed="Rcfcc66cb857647e7">
+                    <a:blip r:embed="rId20" cstate="print">
                       <a:extLst>
-                        <a:ext xmlns:a="http://schemas.openxmlformats.org/drawingml/2006/main" uri="{28A0092B-C50C-407E-A947-70E740481C1C}">
-                          <a14:useLocalDpi val="0"/>
+                        <a:ext uri="{28A0092B-C50C-407E-A947-70E740481C1C}">
+                          <a14:useLocalDpi xmlns:a14="http://schemas.microsoft.com/office/drawing/2010/main" val="0"/>
                         </a:ext>
                       </a:extLst>
                     </a:blip>
@@ -1799,72 +2125,47 @@
       </w:r>
       <w:r>
         <w:rPr>
-          <w:rFonts w:ascii="Times New Roman" w:hAnsi="Times New Roman" w:eastAsia="Times New Roman" w:cs="Times New Roman"/>
-          <w:sz w:val="28"/>
-          <w:szCs w:val="28"/>
-        </w:rPr>
-        <w:t xml:space="preserve">Create </w:t>
-      </w:r>
-      <w:r>
-        <w:rPr>
-          <w:rFonts w:ascii="Times New Roman" w:hAnsi="Times New Roman" w:eastAsia="Times New Roman" w:cs="Times New Roman"/>
-          <w:sz w:val="28"/>
-          <w:szCs w:val="28"/>
-        </w:rPr>
-        <w:t>new</w:t>
-      </w:r>
-      <w:r>
-        <w:rPr>
-          <w:rFonts w:ascii="Times New Roman" w:hAnsi="Times New Roman" w:eastAsia="Times New Roman" w:cs="Times New Roman"/>
-          <w:sz w:val="28"/>
-          <w:szCs w:val="28"/>
-        </w:rPr>
-        <w:t xml:space="preserve"> </w:t>
-      </w:r>
-      <w:r>
-        <w:rPr>
-          <w:rFonts w:ascii="Times New Roman" w:hAnsi="Times New Roman" w:eastAsia="Times New Roman" w:cs="Times New Roman"/>
-          <w:sz w:val="28"/>
-          <w:szCs w:val="28"/>
-        </w:rPr>
-        <w:t>machine</w:t>
-      </w:r>
-    </w:p>
-    <w:p>
-      <w:pPr>
-        <w:pStyle w:val="a"/>
-        <w:rPr>
-          <w:rFonts w:ascii="Times New Roman" w:hAnsi="Times New Roman" w:eastAsia="Times New Roman" w:cs="Times New Roman"/>
-          <w:sz w:val="28"/>
-          <w:szCs w:val="28"/>
-        </w:rPr>
-      </w:pPr>
-    </w:p>
-    <w:p>
-      <w:pPr>
-        <w:pStyle w:val="a"/>
-      </w:pPr>
-      <w:r>
+          <w:rFonts w:ascii="Times New Roman" w:eastAsia="Times New Roman" w:hAnsi="Times New Roman" w:cs="Times New Roman"/>
+          <w:sz w:val="28"/>
+          <w:szCs w:val="28"/>
+        </w:rPr>
+        <w:t>Create new machine</w:t>
+      </w:r>
+    </w:p>
+    <w:p>
+      <w:pPr>
+        <w:rPr>
+          <w:rFonts w:ascii="Times New Roman" w:eastAsia="Times New Roman" w:hAnsi="Times New Roman" w:cs="Times New Roman"/>
+          <w:sz w:val="28"/>
+          <w:szCs w:val="28"/>
+        </w:rPr>
+      </w:pPr>
+    </w:p>
+    <w:p>
+      <w:r>
+        <w:rPr>
+          <w:noProof/>
+        </w:rPr>
         <w:drawing>
-          <wp:inline wp14:editId="170C97FC" wp14:anchorId="72FCBA5B">
+          <wp:inline distT="0" distB="0" distL="0" distR="0" wp14:anchorId="72FCBA5B" wp14:editId="2981882F">
             <wp:extent cx="4572000" cy="2619375"/>
             <wp:effectExtent l="0" t="0" r="0" b="0"/>
-            <wp:docPr id="20261633" name="" title=""/>
+            <wp:docPr id="20261633" name="Рисунок 20261633"/>
             <wp:cNvGraphicFramePr>
-              <a:graphicFrameLocks noChangeAspect="1"/>
+              <a:graphicFrameLocks xmlns:a="http://schemas.openxmlformats.org/drawingml/2006/main" noChangeAspect="1"/>
             </wp:cNvGraphicFramePr>
-            <a:graphic>
+            <a:graphic xmlns:a="http://schemas.openxmlformats.org/drawingml/2006/main">
               <a:graphicData uri="http://schemas.openxmlformats.org/drawingml/2006/picture">
-                <pic:pic>
+                <pic:pic xmlns:pic="http://schemas.openxmlformats.org/drawingml/2006/picture">
                   <pic:nvPicPr>
                     <pic:cNvPr id="0" name=""/>
                     <pic:cNvPicPr/>
                   </pic:nvPicPr>
                   <pic:blipFill>
-                    <a:blip r:embed="R22258fc231d340fd">
+                    <a:blip r:embed="rId21" cstate="print">
                       <a:extLst>
-                        <a:ext xmlns:a="http://schemas.openxmlformats.org/drawingml/2006/main" uri="{28A0092B-C50C-407E-A947-70E740481C1C}">
-                          <a14:useLocalDpi val="0"/>
+                        <a:ext uri="{28A0092B-C50C-407E-A947-70E740481C1C}">
+                          <a14:useLocalDpi xmlns:a14="http://schemas.microsoft.com/office/drawing/2010/main" val="0"/>
                         </a:ext>
                       </a:extLst>
                     </a:blip>
@@ -1889,7 +2190,7 @@
       </w:r>
       <w:r>
         <w:rPr>
-          <w:rFonts w:ascii="Times New Roman" w:hAnsi="Times New Roman" w:eastAsia="Times New Roman" w:cs="Times New Roman"/>
+          <w:rFonts w:ascii="Times New Roman" w:eastAsia="Times New Roman" w:hAnsi="Times New Roman" w:cs="Times New Roman"/>
           <w:sz w:val="28"/>
           <w:szCs w:val="28"/>
         </w:rPr>
@@ -1897,30 +2198,30 @@
       </w:r>
     </w:p>
     <w:p>
-      <w:pPr>
-        <w:pStyle w:val="a"/>
-      </w:pPr>
-      <w:r>
+      <w:r>
+        <w:rPr>
+          <w:noProof/>
+        </w:rPr>
         <w:drawing>
-          <wp:inline wp14:editId="692A553E" wp14:anchorId="4E93EFC2">
+          <wp:inline distT="0" distB="0" distL="0" distR="0" wp14:anchorId="4E93EFC2" wp14:editId="692A553E">
             <wp:extent cx="4572000" cy="3438525"/>
             <wp:effectExtent l="0" t="0" r="0" b="0"/>
-            <wp:docPr id="34312041" name="" title=""/>
+            <wp:docPr id="34312041" name="Рисунок 34312041"/>
             <wp:cNvGraphicFramePr>
-              <a:graphicFrameLocks noChangeAspect="1"/>
+              <a:graphicFrameLocks xmlns:a="http://schemas.openxmlformats.org/drawingml/2006/main" noChangeAspect="1"/>
             </wp:cNvGraphicFramePr>
-            <a:graphic>
+            <a:graphic xmlns:a="http://schemas.openxmlformats.org/drawingml/2006/main">
               <a:graphicData uri="http://schemas.openxmlformats.org/drawingml/2006/picture">
-                <pic:pic>
+                <pic:pic xmlns:pic="http://schemas.openxmlformats.org/drawingml/2006/picture">
                   <pic:nvPicPr>
                     <pic:cNvPr id="0" name=""/>
                     <pic:cNvPicPr/>
                   </pic:nvPicPr>
                   <pic:blipFill>
-                    <a:blip r:embed="R2555e081504e4a0d">
+                    <a:blip r:embed="rId22">
                       <a:extLst>
-                        <a:ext xmlns:a="http://schemas.openxmlformats.org/drawingml/2006/main" uri="{28A0092B-C50C-407E-A947-70E740481C1C}">
-                          <a14:useLocalDpi val="0"/>
+                        <a:ext uri="{28A0092B-C50C-407E-A947-70E740481C1C}">
+                          <a14:useLocalDpi xmlns:a14="http://schemas.microsoft.com/office/drawing/2010/main" val="0"/>
                         </a:ext>
                       </a:extLst>
                     </a:blip>
@@ -1944,53 +2245,43 @@
         </w:drawing>
       </w:r>
       <w:r>
-        <w:rPr/>
-        <w:t xml:space="preserve"> </w:t>
-      </w:r>
-      <w:r>
-        <w:rPr/>
-        <w:t>choose</w:t>
-      </w:r>
-      <w:r>
-        <w:rPr/>
-        <w:t xml:space="preserve"> debianGNU.iso</w:t>
-      </w:r>
-    </w:p>
-    <w:p>
-      <w:pPr>
-        <w:pStyle w:val="a"/>
-        <w:rPr>
-          <w:rFonts w:ascii="Times New Roman" w:hAnsi="Times New Roman" w:eastAsia="Times New Roman" w:cs="Times New Roman"/>
-          <w:sz w:val="28"/>
-          <w:szCs w:val="28"/>
-        </w:rPr>
-      </w:pPr>
-    </w:p>
-    <w:p>
-      <w:pPr>
-        <w:pStyle w:val="a"/>
-      </w:pPr>
-      <w:r>
+        <w:t xml:space="preserve"> choose debianGNU.iso</w:t>
+      </w:r>
+    </w:p>
+    <w:p>
+      <w:pPr>
+        <w:rPr>
+          <w:rFonts w:ascii="Times New Roman" w:eastAsia="Times New Roman" w:hAnsi="Times New Roman" w:cs="Times New Roman"/>
+          <w:sz w:val="28"/>
+          <w:szCs w:val="28"/>
+        </w:rPr>
+      </w:pPr>
+    </w:p>
+    <w:p>
+      <w:r>
+        <w:rPr>
+          <w:noProof/>
+        </w:rPr>
         <w:drawing>
-          <wp:inline wp14:editId="245CD90D" wp14:anchorId="617AA703">
+          <wp:inline distT="0" distB="0" distL="0" distR="0" wp14:anchorId="617AA703" wp14:editId="245CD90D">
             <wp:extent cx="4572000" cy="3524250"/>
             <wp:effectExtent l="0" t="0" r="0" b="0"/>
-            <wp:docPr id="968136493" name="" title=""/>
+            <wp:docPr id="968136493" name="Рисунок 968136493"/>
             <wp:cNvGraphicFramePr>
-              <a:graphicFrameLocks noChangeAspect="1"/>
+              <a:graphicFrameLocks xmlns:a="http://schemas.openxmlformats.org/drawingml/2006/main" noChangeAspect="1"/>
             </wp:cNvGraphicFramePr>
-            <a:graphic>
+            <a:graphic xmlns:a="http://schemas.openxmlformats.org/drawingml/2006/main">
               <a:graphicData uri="http://schemas.openxmlformats.org/drawingml/2006/picture">
-                <pic:pic>
+                <pic:pic xmlns:pic="http://schemas.openxmlformats.org/drawingml/2006/picture">
                   <pic:nvPicPr>
                     <pic:cNvPr id="0" name=""/>
                     <pic:cNvPicPr/>
                   </pic:nvPicPr>
                   <pic:blipFill>
-                    <a:blip r:embed="R4fa16166ded14946">
+                    <a:blip r:embed="rId23">
                       <a:extLst>
-                        <a:ext xmlns:a="http://schemas.openxmlformats.org/drawingml/2006/main" uri="{28A0092B-C50C-407E-A947-70E740481C1C}">
-                          <a14:useLocalDpi val="0"/>
+                        <a:ext uri="{28A0092B-C50C-407E-A947-70E740481C1C}">
+                          <a14:useLocalDpi xmlns:a14="http://schemas.microsoft.com/office/drawing/2010/main" val="0"/>
                         </a:ext>
                       </a:extLst>
                     </a:blip>
@@ -2014,43 +2305,34 @@
         </w:drawing>
       </w:r>
       <w:r>
-        <w:rPr/>
-        <w:t xml:space="preserve">Without </w:t>
-      </w:r>
-      <w:r>
-        <w:rPr/>
-        <w:t>grafical</w:t>
-      </w:r>
-      <w:r>
-        <w:rPr/>
-        <w:t xml:space="preserve"> install</w:t>
-      </w:r>
-    </w:p>
-    <w:p>
-      <w:pPr>
-        <w:pStyle w:val="a"/>
-      </w:pPr>
-      <w:r>
+        <w:t>Without grafical install</w:t>
+      </w:r>
+    </w:p>
+    <w:p>
+      <w:r>
+        <w:rPr>
+          <w:noProof/>
+        </w:rPr>
         <w:drawing>
-          <wp:inline wp14:editId="4ACFF2B5" wp14:anchorId="477F0B4B">
+          <wp:inline distT="0" distB="0" distL="0" distR="0" wp14:anchorId="477F0B4B" wp14:editId="4ACFF2B5">
             <wp:extent cx="4572000" cy="3429000"/>
             <wp:effectExtent l="0" t="0" r="0" b="0"/>
-            <wp:docPr id="950297497" name="" title=""/>
+            <wp:docPr id="950297497" name="Рисунок 950297497"/>
             <wp:cNvGraphicFramePr>
-              <a:graphicFrameLocks noChangeAspect="1"/>
+              <a:graphicFrameLocks xmlns:a="http://schemas.openxmlformats.org/drawingml/2006/main" noChangeAspect="1"/>
             </wp:cNvGraphicFramePr>
-            <a:graphic>
+            <a:graphic xmlns:a="http://schemas.openxmlformats.org/drawingml/2006/main">
               <a:graphicData uri="http://schemas.openxmlformats.org/drawingml/2006/picture">
-                <pic:pic>
+                <pic:pic xmlns:pic="http://schemas.openxmlformats.org/drawingml/2006/picture">
                   <pic:nvPicPr>
                     <pic:cNvPr id="0" name=""/>
                     <pic:cNvPicPr/>
                   </pic:nvPicPr>
                   <pic:blipFill>
-                    <a:blip r:embed="R676050b446c04f99">
+                    <a:blip r:embed="rId24">
                       <a:extLst>
-                        <a:ext xmlns:a="http://schemas.openxmlformats.org/drawingml/2006/main" uri="{28A0092B-C50C-407E-A947-70E740481C1C}">
-                          <a14:useLocalDpi val="0"/>
+                        <a:ext uri="{28A0092B-C50C-407E-A947-70E740481C1C}">
+                          <a14:useLocalDpi xmlns:a14="http://schemas.microsoft.com/office/drawing/2010/main" val="0"/>
                         </a:ext>
                       </a:extLst>
                     </a:blip>
@@ -2074,43 +2356,37 @@
         </w:drawing>
       </w:r>
       <w:r>
-        <w:rPr/>
         <w:t>With grafical</w:t>
       </w:r>
     </w:p>
     <w:p>
-      <w:pPr>
-        <w:pStyle w:val="a"/>
-      </w:pPr>
-      <w:r>
-        <w:rPr/>
-        <w:t>Install</w:t>
-      </w:r>
-      <w:r>
-        <w:rPr/>
-        <w:t xml:space="preserve"> GNOME </w:t>
-      </w:r>
-      <w:r>
+      <w:r>
+        <w:t xml:space="preserve">Install GNOME </w:t>
+      </w:r>
+      <w:r>
+        <w:rPr>
+          <w:noProof/>
+        </w:rPr>
         <w:drawing>
-          <wp:inline wp14:editId="5D34571D" wp14:anchorId="6ACC0564">
+          <wp:inline distT="0" distB="0" distL="0" distR="0" wp14:anchorId="6ACC0564" wp14:editId="5D34571D">
             <wp:extent cx="755689" cy="177809"/>
             <wp:effectExtent l="0" t="0" r="0" b="0"/>
-            <wp:docPr id="1968720569" name="" title=""/>
+            <wp:docPr id="1968720569" name="Рисунок 1968720569"/>
             <wp:cNvGraphicFramePr>
-              <a:graphicFrameLocks noChangeAspect="1"/>
+              <a:graphicFrameLocks xmlns:a="http://schemas.openxmlformats.org/drawingml/2006/main" noChangeAspect="1"/>
             </wp:cNvGraphicFramePr>
-            <a:graphic>
+            <a:graphic xmlns:a="http://schemas.openxmlformats.org/drawingml/2006/main">
               <a:graphicData uri="http://schemas.openxmlformats.org/drawingml/2006/picture">
-                <pic:pic>
+                <pic:pic xmlns:pic="http://schemas.openxmlformats.org/drawingml/2006/picture">
                   <pic:nvPicPr>
                     <pic:cNvPr id="0" name=""/>
                     <pic:cNvPicPr/>
                   </pic:nvPicPr>
                   <pic:blipFill>
-                    <a:blip r:embed="R02ce8923ed2f426d">
+                    <a:blip r:embed="rId25">
                       <a:extLst>
-                        <a:ext xmlns:a="http://schemas.openxmlformats.org/drawingml/2006/main" uri="{28A0092B-C50C-407E-A947-70E740481C1C}">
-                          <a14:useLocalDpi val="0"/>
+                        <a:ext uri="{28A0092B-C50C-407E-A947-70E740481C1C}">
+                          <a14:useLocalDpi xmlns:a14="http://schemas.microsoft.com/office/drawing/2010/main" val="0"/>
                         </a:ext>
                       </a:extLst>
                     </a:blip>
@@ -2135,30 +2411,31 @@
       </w:r>
     </w:p>
     <w:p>
-      <w:pPr>
-        <w:pStyle w:val="a"/>
-      </w:pPr>
-      <w:r>
+      <w:r>
+        <w:rPr>
+          <w:noProof/>
+        </w:rPr>
+        <w:lastRenderedPageBreak/>
         <w:drawing>
-          <wp:inline wp14:editId="48B35BE9" wp14:anchorId="38E0CEC2">
+          <wp:inline distT="0" distB="0" distL="0" distR="0" wp14:anchorId="38E0CEC2" wp14:editId="48B35BE9">
             <wp:extent cx="4572000" cy="3390900"/>
             <wp:effectExtent l="0" t="0" r="0" b="0"/>
-            <wp:docPr id="2096097295" name="" title=""/>
+            <wp:docPr id="2096097295" name="Рисунок 2096097295"/>
             <wp:cNvGraphicFramePr>
-              <a:graphicFrameLocks noChangeAspect="1"/>
+              <a:graphicFrameLocks xmlns:a="http://schemas.openxmlformats.org/drawingml/2006/main" noChangeAspect="1"/>
             </wp:cNvGraphicFramePr>
-            <a:graphic>
+            <a:graphic xmlns:a="http://schemas.openxmlformats.org/drawingml/2006/main">
               <a:graphicData uri="http://schemas.openxmlformats.org/drawingml/2006/picture">
-                <pic:pic>
+                <pic:pic xmlns:pic="http://schemas.openxmlformats.org/drawingml/2006/picture">
                   <pic:nvPicPr>
                     <pic:cNvPr id="0" name=""/>
                     <pic:cNvPicPr/>
                   </pic:nvPicPr>
                   <pic:blipFill>
-                    <a:blip r:embed="Rf2e2661d1ab940c3">
+                    <a:blip r:embed="rId26">
                       <a:extLst>
-                        <a:ext xmlns:a="http://schemas.openxmlformats.org/drawingml/2006/main" uri="{28A0092B-C50C-407E-A947-70E740481C1C}">
-                          <a14:useLocalDpi val="0"/>
+                        <a:ext uri="{28A0092B-C50C-407E-A947-70E740481C1C}">
+                          <a14:useLocalDpi xmlns:a14="http://schemas.microsoft.com/office/drawing/2010/main" val="0"/>
                         </a:ext>
                       </a:extLst>
                     </a:blip>
@@ -2182,56 +2459,35 @@
         </w:drawing>
       </w:r>
       <w:r>
-        <w:rPr/>
-        <w:t xml:space="preserve">After </w:t>
-      </w:r>
-      <w:r>
-        <w:rPr/>
-        <w:t>install</w:t>
-      </w:r>
-      <w:r>
-        <w:rPr/>
-        <w:t xml:space="preserve"> GNU </w:t>
-      </w:r>
-      <w:r>
-        <w:rPr/>
-        <w:t>with</w:t>
-      </w:r>
-      <w:r>
-        <w:rPr/>
-        <w:t xml:space="preserve"> CNOME</w:t>
-      </w:r>
-    </w:p>
-    <w:p>
-      <w:pPr>
-        <w:pStyle w:val="a"/>
-      </w:pPr>
-    </w:p>
-    <w:p>
-      <w:pPr>
-        <w:pStyle w:val="a"/>
-      </w:pPr>
-      <w:r>
+        <w:t>After install GNU with CNOME</w:t>
+      </w:r>
+    </w:p>
+    <w:p/>
+    <w:p>
+      <w:r>
+        <w:rPr>
+          <w:noProof/>
+        </w:rPr>
         <w:drawing>
-          <wp:inline wp14:editId="29FC2C53" wp14:anchorId="3805414B">
+          <wp:inline distT="0" distB="0" distL="0" distR="0" wp14:anchorId="3805414B" wp14:editId="29FC2C53">
             <wp:extent cx="4572000" cy="3467100"/>
             <wp:effectExtent l="0" t="0" r="0" b="0"/>
-            <wp:docPr id="135498943" name="" title=""/>
+            <wp:docPr id="135498943" name="Рисунок 135498943"/>
             <wp:cNvGraphicFramePr>
-              <a:graphicFrameLocks noChangeAspect="1"/>
+              <a:graphicFrameLocks xmlns:a="http://schemas.openxmlformats.org/drawingml/2006/main" noChangeAspect="1"/>
             </wp:cNvGraphicFramePr>
-            <a:graphic>
+            <a:graphic xmlns:a="http://schemas.openxmlformats.org/drawingml/2006/main">
               <a:graphicData uri="http://schemas.openxmlformats.org/drawingml/2006/picture">
-                <pic:pic>
+                <pic:pic xmlns:pic="http://schemas.openxmlformats.org/drawingml/2006/picture">
                   <pic:nvPicPr>
                     <pic:cNvPr id="0" name=""/>
                     <pic:cNvPicPr/>
                   </pic:nvPicPr>
                   <pic:blipFill>
-                    <a:blip r:embed="R97c372d593914eec">
+                    <a:blip r:embed="rId27">
                       <a:extLst>
-                        <a:ext xmlns:a="http://schemas.openxmlformats.org/drawingml/2006/main" uri="{28A0092B-C50C-407E-A947-70E740481C1C}">
-                          <a14:useLocalDpi val="0"/>
+                        <a:ext uri="{28A0092B-C50C-407E-A947-70E740481C1C}">
+                          <a14:useLocalDpi xmlns:a14="http://schemas.microsoft.com/office/drawing/2010/main" val="0"/>
                         </a:ext>
                       </a:extLst>
                     </a:blip>
@@ -2255,40 +2511,36 @@
         </w:drawing>
       </w:r>
       <w:r>
-        <w:rPr/>
         <w:t>Terminal</w:t>
       </w:r>
     </w:p>
-    <w:p>
-      <w:pPr>
-        <w:pStyle w:val="a"/>
-      </w:pPr>
-    </w:p>
-    <w:p>
-      <w:pPr>
-        <w:pStyle w:val="a"/>
-      </w:pPr>
-      <w:r>
+    <w:p/>
+    <w:p>
+      <w:r>
+        <w:rPr>
+          <w:noProof/>
+        </w:rPr>
+        <w:lastRenderedPageBreak/>
         <w:drawing>
-          <wp:inline wp14:editId="79C541F9" wp14:anchorId="157030D5">
+          <wp:inline distT="0" distB="0" distL="0" distR="0" wp14:anchorId="157030D5" wp14:editId="79C541F9">
             <wp:extent cx="4572000" cy="3419475"/>
             <wp:effectExtent l="0" t="0" r="0" b="0"/>
-            <wp:docPr id="1176480541" name="" title=""/>
+            <wp:docPr id="1176480541" name="Рисунок 1176480541"/>
             <wp:cNvGraphicFramePr>
-              <a:graphicFrameLocks noChangeAspect="1"/>
+              <a:graphicFrameLocks xmlns:a="http://schemas.openxmlformats.org/drawingml/2006/main" noChangeAspect="1"/>
             </wp:cNvGraphicFramePr>
-            <a:graphic>
+            <a:graphic xmlns:a="http://schemas.openxmlformats.org/drawingml/2006/main">
               <a:graphicData uri="http://schemas.openxmlformats.org/drawingml/2006/picture">
-                <pic:pic>
+                <pic:pic xmlns:pic="http://schemas.openxmlformats.org/drawingml/2006/picture">
                   <pic:nvPicPr>
                     <pic:cNvPr id="0" name=""/>
                     <pic:cNvPicPr/>
                   </pic:nvPicPr>
                   <pic:blipFill>
-                    <a:blip r:embed="Refda155938ee4399">
+                    <a:blip r:embed="rId28">
                       <a:extLst>
-                        <a:ext xmlns:a="http://schemas.openxmlformats.org/drawingml/2006/main" uri="{28A0092B-C50C-407E-A947-70E740481C1C}">
-                          <a14:useLocalDpi val="0"/>
+                        <a:ext uri="{28A0092B-C50C-407E-A947-70E740481C1C}">
+                          <a14:useLocalDpi xmlns:a14="http://schemas.microsoft.com/office/drawing/2010/main" val="0"/>
                         </a:ext>
                       </a:extLst>
                     </a:blip>
@@ -2312,28 +2564,11 @@
         </w:drawing>
       </w:r>
       <w:r>
-        <w:rPr/>
-        <w:t xml:space="preserve">It`s </w:t>
-      </w:r>
-      <w:r>
-        <w:rPr/>
-        <w:t>how</w:t>
-      </w:r>
-      <w:r>
-        <w:rPr/>
-        <w:t xml:space="preserve"> </w:t>
-      </w:r>
-      <w:r>
-        <w:rPr/>
-        <w:t>look</w:t>
-      </w:r>
-      <w:r>
-        <w:rPr/>
-        <w:t xml:space="preserve"> mint</w:t>
+        <w:t>It`s how look mint</w:t>
       </w:r>
     </w:p>
     <w:sectPr>
-      <w:pgSz w:w="11906" w:h="16838" w:orient="portrait"/>
+      <w:pgSz w:w="11906" w:h="16838"/>
       <w:pgMar w:top="850" w:right="850" w:bottom="850" w:left="1417" w:header="708" w:footer="708" w:gutter="0"/>
       <w:cols w:space="708"/>
       <w:docGrid w:linePitch="360"/>
@@ -2343,11 +2578,11 @@
 </file>
 
 <file path=word/styles.xml><?xml version="1.0" encoding="utf-8"?>
-<w:styles xmlns:wp14="http://schemas.microsoft.com/office/word/2010/wordprocessingDrawing" xmlns:mc="http://schemas.openxmlformats.org/markup-compatibility/2006" xmlns:r="http://schemas.openxmlformats.org/officeDocument/2006/relationships" xmlns:w="http://schemas.openxmlformats.org/wordprocessingml/2006/main" xmlns:w14="http://schemas.microsoft.com/office/word/2010/wordml" xmlns:w15="http://schemas.microsoft.com/office/word/2012/wordml" xmlns:w16se="http://schemas.microsoft.com/office/word/2015/wordml/symex" mc:Ignorable="w14 w15 w16se wp14">
+<w:styles xmlns:mc="http://schemas.openxmlformats.org/markup-compatibility/2006" xmlns:r="http://schemas.openxmlformats.org/officeDocument/2006/relationships" xmlns:w="http://schemas.openxmlformats.org/wordprocessingml/2006/main" xmlns:w14="http://schemas.microsoft.com/office/word/2010/wordml" xmlns:w15="http://schemas.microsoft.com/office/word/2012/wordml" xmlns:w16cex="http://schemas.microsoft.com/office/word/2018/wordml/cex" xmlns:w16cid="http://schemas.microsoft.com/office/word/2016/wordml/cid" xmlns:w16="http://schemas.microsoft.com/office/word/2018/wordml" xmlns:w16sdtdh="http://schemas.microsoft.com/office/word/2020/wordml/sdtdatahash" xmlns:w16se="http://schemas.microsoft.com/office/word/2015/wordml/symex" mc:Ignorable="w14 w15 w16se w16cid w16 w16cex w16sdtdh">
   <w:docDefaults>
     <w:rPrDefault>
       <w:rPr>
-        <w:rFonts w:asciiTheme="minorHAnsi" w:hAnsiTheme="minorHAnsi" w:eastAsiaTheme="minorHAnsi" w:cstheme="minorBidi"/>
+        <w:rFonts w:asciiTheme="minorHAnsi" w:eastAsiaTheme="minorHAnsi" w:hAnsiTheme="minorHAnsi" w:cstheme="minorBidi"/>
         <w:sz w:val="22"/>
         <w:szCs w:val="22"/>
         <w:lang w:val="uk-UA" w:eastAsia="en-US" w:bidi="ar-SA"/>
@@ -2359,17 +2594,17 @@
       </w:pPr>
     </w:pPrDefault>
   </w:docDefaults>
-  <w:latentStyles w:defLockedState="0" w:defUIPriority="99" w:defSemiHidden="0" w:defUnhideWhenUsed="0" w:defQFormat="0" w:count="371">
+  <w:latentStyles w:defLockedState="0" w:defUIPriority="99" w:defSemiHidden="0" w:defUnhideWhenUsed="0" w:defQFormat="0" w:count="376">
     <w:lsdException w:name="Normal" w:uiPriority="0" w:qFormat="1"/>
     <w:lsdException w:name="heading 1" w:uiPriority="9" w:qFormat="1"/>
-    <w:lsdException w:name="heading 2" w:uiPriority="9" w:semiHidden="1" w:unhideWhenUsed="1" w:qFormat="1"/>
-    <w:lsdException w:name="heading 3" w:uiPriority="9" w:semiHidden="1" w:unhideWhenUsed="1" w:qFormat="1"/>
-    <w:lsdException w:name="heading 4" w:uiPriority="9" w:semiHidden="1" w:unhideWhenUsed="1" w:qFormat="1"/>
-    <w:lsdException w:name="heading 5" w:uiPriority="9" w:semiHidden="1" w:unhideWhenUsed="1" w:qFormat="1"/>
-    <w:lsdException w:name="heading 6" w:uiPriority="9" w:semiHidden="1" w:unhideWhenUsed="1" w:qFormat="1"/>
-    <w:lsdException w:name="heading 7" w:uiPriority="9" w:semiHidden="1" w:unhideWhenUsed="1" w:qFormat="1"/>
-    <w:lsdException w:name="heading 8" w:uiPriority="9" w:semiHidden="1" w:unhideWhenUsed="1" w:qFormat="1"/>
-    <w:lsdException w:name="heading 9" w:uiPriority="9" w:semiHidden="1" w:unhideWhenUsed="1" w:qFormat="1"/>
+    <w:lsdException w:name="heading 2" w:semiHidden="1" w:uiPriority="9" w:unhideWhenUsed="1" w:qFormat="1"/>
+    <w:lsdException w:name="heading 3" w:semiHidden="1" w:uiPriority="9" w:unhideWhenUsed="1" w:qFormat="1"/>
+    <w:lsdException w:name="heading 4" w:semiHidden="1" w:uiPriority="9" w:unhideWhenUsed="1" w:qFormat="1"/>
+    <w:lsdException w:name="heading 5" w:semiHidden="1" w:uiPriority="9" w:unhideWhenUsed="1" w:qFormat="1"/>
+    <w:lsdException w:name="heading 6" w:semiHidden="1" w:uiPriority="9" w:unhideWhenUsed="1" w:qFormat="1"/>
+    <w:lsdException w:name="heading 7" w:semiHidden="1" w:uiPriority="9" w:unhideWhenUsed="1" w:qFormat="1"/>
+    <w:lsdException w:name="heading 8" w:semiHidden="1" w:uiPriority="9" w:unhideWhenUsed="1" w:qFormat="1"/>
+    <w:lsdException w:name="heading 9" w:semiHidden="1" w:uiPriority="9" w:unhideWhenUsed="1" w:qFormat="1"/>
     <w:lsdException w:name="index 1" w:semiHidden="1" w:unhideWhenUsed="1"/>
     <w:lsdException w:name="index 2" w:semiHidden="1" w:unhideWhenUsed="1"/>
     <w:lsdException w:name="index 3" w:semiHidden="1" w:unhideWhenUsed="1"/>
@@ -2379,22 +2614,22 @@
     <w:lsdException w:name="index 7" w:semiHidden="1" w:unhideWhenUsed="1"/>
     <w:lsdException w:name="index 8" w:semiHidden="1" w:unhideWhenUsed="1"/>
     <w:lsdException w:name="index 9" w:semiHidden="1" w:unhideWhenUsed="1"/>
-    <w:lsdException w:name="toc 1" w:uiPriority="39" w:semiHidden="1" w:unhideWhenUsed="1"/>
-    <w:lsdException w:name="toc 2" w:uiPriority="39" w:semiHidden="1" w:unhideWhenUsed="1"/>
-    <w:lsdException w:name="toc 3" w:uiPriority="39" w:semiHidden="1" w:unhideWhenUsed="1"/>
-    <w:lsdException w:name="toc 4" w:uiPriority="39" w:semiHidden="1" w:unhideWhenUsed="1"/>
-    <w:lsdException w:name="toc 5" w:uiPriority="39" w:semiHidden="1" w:unhideWhenUsed="1"/>
-    <w:lsdException w:name="toc 6" w:uiPriority="39" w:semiHidden="1" w:unhideWhenUsed="1"/>
-    <w:lsdException w:name="toc 7" w:uiPriority="39" w:semiHidden="1" w:unhideWhenUsed="1"/>
-    <w:lsdException w:name="toc 8" w:uiPriority="39" w:semiHidden="1" w:unhideWhenUsed="1"/>
-    <w:lsdException w:name="toc 9" w:uiPriority="39" w:semiHidden="1" w:unhideWhenUsed="1"/>
+    <w:lsdException w:name="toc 1" w:semiHidden="1" w:uiPriority="39" w:unhideWhenUsed="1"/>
+    <w:lsdException w:name="toc 2" w:semiHidden="1" w:uiPriority="39" w:unhideWhenUsed="1"/>
+    <w:lsdException w:name="toc 3" w:semiHidden="1" w:uiPriority="39" w:unhideWhenUsed="1"/>
+    <w:lsdException w:name="toc 4" w:semiHidden="1" w:uiPriority="39" w:unhideWhenUsed="1"/>
+    <w:lsdException w:name="toc 5" w:semiHidden="1" w:uiPriority="39" w:unhideWhenUsed="1"/>
+    <w:lsdException w:name="toc 6" w:semiHidden="1" w:uiPriority="39" w:unhideWhenUsed="1"/>
+    <w:lsdException w:name="toc 7" w:semiHidden="1" w:uiPriority="39" w:unhideWhenUsed="1"/>
+    <w:lsdException w:name="toc 8" w:semiHidden="1" w:uiPriority="39" w:unhideWhenUsed="1"/>
+    <w:lsdException w:name="toc 9" w:semiHidden="1" w:uiPriority="39" w:unhideWhenUsed="1"/>
     <w:lsdException w:name="Normal Indent" w:semiHidden="1" w:unhideWhenUsed="1"/>
     <w:lsdException w:name="footnote text" w:semiHidden="1" w:unhideWhenUsed="1"/>
     <w:lsdException w:name="annotation text" w:semiHidden="1" w:unhideWhenUsed="1"/>
     <w:lsdException w:name="header" w:semiHidden="1" w:unhideWhenUsed="1"/>
     <w:lsdException w:name="footer" w:semiHidden="1" w:unhideWhenUsed="1"/>
     <w:lsdException w:name="index heading" w:semiHidden="1" w:unhideWhenUsed="1"/>
-    <w:lsdException w:name="caption" w:uiPriority="35" w:semiHidden="1" w:unhideWhenUsed="1" w:qFormat="1"/>
+    <w:lsdException w:name="caption" w:semiHidden="1" w:uiPriority="35" w:unhideWhenUsed="1" w:qFormat="1"/>
     <w:lsdException w:name="table of figures" w:semiHidden="1" w:unhideWhenUsed="1"/>
     <w:lsdException w:name="envelope address" w:semiHidden="1" w:unhideWhenUsed="1"/>
     <w:lsdException w:name="envelope return" w:semiHidden="1" w:unhideWhenUsed="1"/>
@@ -2425,7 +2660,7 @@
     <w:lsdException w:name="Title" w:uiPriority="10" w:qFormat="1"/>
     <w:lsdException w:name="Closing" w:semiHidden="1" w:unhideWhenUsed="1"/>
     <w:lsdException w:name="Signature" w:semiHidden="1" w:unhideWhenUsed="1"/>
-    <w:lsdException w:name="Default Paragraph Font" w:uiPriority="1" w:semiHidden="1" w:unhideWhenUsed="1"/>
+    <w:lsdException w:name="Default Paragraph Font" w:semiHidden="1" w:uiPriority="1" w:unhideWhenUsed="1"/>
     <w:lsdException w:name="Body Text" w:semiHidden="1" w:unhideWhenUsed="1"/>
     <w:lsdException w:name="Body Text Indent" w:semiHidden="1" w:unhideWhenUsed="1"/>
     <w:lsdException w:name="List Continue" w:semiHidden="1" w:unhideWhenUsed="1"/>
@@ -2625,8 +2860,8 @@
     <w:lsdException w:name="Subtle Reference" w:uiPriority="31" w:qFormat="1"/>
     <w:lsdException w:name="Intense Reference" w:uiPriority="32" w:qFormat="1"/>
     <w:lsdException w:name="Book Title" w:uiPriority="33" w:qFormat="1"/>
-    <w:lsdException w:name="Bibliography" w:uiPriority="37" w:semiHidden="1" w:unhideWhenUsed="1"/>
-    <w:lsdException w:name="TOC Heading" w:uiPriority="39" w:semiHidden="1" w:unhideWhenUsed="1" w:qFormat="1"/>
+    <w:lsdException w:name="Bibliography" w:semiHidden="1" w:uiPriority="37" w:unhideWhenUsed="1"/>
+    <w:lsdException w:name="TOC Heading" w:semiHidden="1" w:uiPriority="39" w:unhideWhenUsed="1" w:qFormat="1"/>
     <w:lsdException w:name="Plain Table 1" w:uiPriority="41"/>
     <w:lsdException w:name="Plain Table 2" w:uiPriority="42"/>
     <w:lsdException w:name="Plain Table 3" w:uiPriority="43"/>
@@ -2731,18 +2966,23 @@
     <w:lsdException w:name="List Table 5 Dark Accent 6" w:uiPriority="50"/>
     <w:lsdException w:name="List Table 6 Colorful Accent 6" w:uiPriority="51"/>
     <w:lsdException w:name="List Table 7 Colorful Accent 6" w:uiPriority="52"/>
+    <w:lsdException w:name="Mention" w:semiHidden="1" w:unhideWhenUsed="1"/>
+    <w:lsdException w:name="Smart Hyperlink" w:semiHidden="1" w:unhideWhenUsed="1"/>
+    <w:lsdException w:name="Hashtag" w:semiHidden="1" w:unhideWhenUsed="1"/>
+    <w:lsdException w:name="Unresolved Mention" w:semiHidden="1" w:unhideWhenUsed="1"/>
+    <w:lsdException w:name="Smart Link" w:semiHidden="1" w:unhideWhenUsed="1"/>
   </w:latentStyles>
-  <w:style w:type="paragraph" w:styleId="a" w:default="1">
+  <w:style w:type="paragraph" w:default="1" w:styleId="a">
     <w:name w:val="Normal"/>
     <w:qFormat/>
   </w:style>
-  <w:style w:type="character" w:styleId="a0" w:default="1">
+  <w:style w:type="character" w:default="1" w:styleId="a0">
     <w:name w:val="Default Paragraph Font"/>
     <w:uiPriority w:val="1"/>
     <w:semiHidden/>
     <w:unhideWhenUsed/>
   </w:style>
-  <w:style w:type="table" w:styleId="a1" w:default="1">
+  <w:style w:type="table" w:default="1" w:styleId="a1">
     <w:name w:val="Normal Table"/>
     <w:uiPriority w:val="99"/>
     <w:semiHidden/>
@@ -2757,7 +2997,7 @@
       </w:tblCellMar>
     </w:tblPr>
   </w:style>
-  <w:style w:type="numbering" w:styleId="a2" w:default="1">
+  <w:style w:type="numbering" w:default="1" w:styleId="a2">
     <w:name w:val="No List"/>
     <w:uiPriority w:val="99"/>
     <w:semiHidden/>
